--- a/testDocument/测试文档 - 副本.docx
+++ b/testDocument/测试文档 - 副本.docx
@@ -4,29 +4,70 @@
   <w:body>
     <w:p>
       <w:pPr>
-        <w:pStyle w:val="2"/>
+        <w:pStyle w:val="4"/>
         <w:keepNext w:val="0"/>
         <w:keepLines w:val="0"/>
         <w:widowControl/>
         <w:suppressLineNumbers w:val="0"/>
-        <w:spacing w:before="315" w:beforeAutospacing="0" w:after="75" w:afterAutospacing="0" w:line="480" w:lineRule="atLeast"/>
+        <w:pBdr>
+          <w:top w:val="none" w:color="auto" w:sz="0" w:space="0"/>
+          <w:left w:val="none" w:color="auto" w:sz="0" w:space="0"/>
+          <w:bottom w:val="none" w:color="auto" w:sz="0" w:space="0"/>
+          <w:right w:val="none" w:color="auto" w:sz="0" w:space="0"/>
+        </w:pBdr>
+        <w:spacing w:before="0" w:beforeAutospacing="0" w:after="0" w:afterAutospacing="0"/>
         <w:ind w:left="0" w:right="0"/>
-        <w:jc w:val="left"/>
         <w:rPr>
           <w:rFonts w:hint="default"/>
           <w:sz w:val="28"/>
           <w:szCs w:val="28"/>
-          <w:lang w:val="en-US" w:eastAsia="zh-CN"/>
+          <w:lang w:eastAsia="zh-CN"/>
         </w:rPr>
       </w:pPr>
       <w:r>
         <w:rPr>
-          <w:rFonts w:hint="eastAsia"/>
+          <w:rFonts w:hint="default"/>
           <w:sz w:val="28"/>
           <w:szCs w:val="28"/>
-          <w:lang w:val="en-US" w:eastAsia="zh-CN"/>
-        </w:rPr>
-        <w:t>${title}</w:t>
+          <w:lang w:eastAsia="zh-CN"/>
+        </w:rPr>
+        <w:fldChar w:fldCharType="begin"/>
+      </w:r>
+      <w:r>
+        <w:rPr>
+          <w:rFonts w:hint="default"/>
+          <w:sz w:val="28"/>
+          <w:szCs w:val="28"/>
+          <w:lang w:eastAsia="zh-CN"/>
+        </w:rPr>
+        <w:instrText xml:space="preserve"> MERGEFIELD ${title} \* MERGEFORMAT </w:instrText>
+      </w:r>
+      <w:r>
+        <w:rPr>
+          <w:rFonts w:hint="default"/>
+          <w:sz w:val="28"/>
+          <w:szCs w:val="28"/>
+          <w:lang w:eastAsia="zh-CN"/>
+        </w:rPr>
+        <w:fldChar w:fldCharType="separate"/>
+      </w:r>
+      <w:r>
+        <w:rPr>
+          <w:rFonts w:hint="default"/>
+          <w:sz w:val="28"/>
+          <w:szCs w:val="28"/>
+          <w:lang w:eastAsia="zh-CN"/>
+        </w:rPr>
+        <w:t>«${title}»</w:t>
+      </w:r>
+      <w:r>
+        <w:rPr>
+          <w:rFonts w:hint="default"/>
+          <w:sz w:val="28"/>
+          <w:szCs w:val="28"/>
+          <w:lang w:eastAsia="zh-CN"/>
+        </w:rPr>
+        <w:fldChar w:fldCharType="end"/>
       </w:r>
     </w:p>
     <w:p>
@@ -65,16 +106,44 @@
         <w:spacing w:before="0" w:beforeAutospacing="0" w:after="0" w:afterAutospacing="0"/>
         <w:ind w:left="0" w:right="0"/>
         <w:rPr>
-          <w:rFonts w:hint="default" w:eastAsiaTheme="minorEastAsia"/>
-          <w:lang w:val="en-US" w:eastAsia="zh-CN"/>
+          <w:rFonts w:hint="default"/>
+          <w:lang w:eastAsia="zh-CN"/>
         </w:rPr>
       </w:pPr>
       <w:r>
         <w:rPr>
-          <w:rFonts w:hint="eastAsia"/>
-          <w:lang w:val="en-US" w:eastAsia="zh-CN"/>
-        </w:rPr>
-        <w:t>${interfaceAddress}</w:t>
+          <w:rFonts w:hint="default"/>
+          <w:lang w:eastAsia="zh-CN"/>
+        </w:rPr>
+        <w:fldChar w:fldCharType="begin"/>
+      </w:r>
+      <w:r>
+        <w:rPr>
+          <w:rFonts w:hint="default"/>
+          <w:lang w:eastAsia="zh-CN"/>
+        </w:rPr>
+        <w:instrText xml:space="preserve"> MERGEFIELD ${interfaceAddress} \* MERGEFORMAT </w:instrText>
+      </w:r>
+      <w:r>
+        <w:rPr>
+          <w:rFonts w:hint="default"/>
+          <w:lang w:eastAsia="zh-CN"/>
+        </w:rPr>
+        <w:fldChar w:fldCharType="separate"/>
+      </w:r>
+      <w:r>
+        <w:rPr>
+          <w:rFonts w:hint="default"/>
+          <w:lang w:eastAsia="zh-CN"/>
+        </w:rPr>
+        <w:t>«${interfaceAddress}»</w:t>
+      </w:r>
+      <w:r>
+        <w:rPr>
+          <w:rFonts w:hint="default"/>
+          <w:lang w:eastAsia="zh-CN"/>
+        </w:rPr>
+        <w:fldChar w:fldCharType="end"/>
       </w:r>
     </w:p>
     <w:p>
@@ -102,10 +171,38 @@
       </w:r>
       <w:r>
         <w:rPr>
-          <w:rFonts w:hint="eastAsia"/>
-          <w:lang w:val="en-US" w:eastAsia="zh-CN"/>
-        </w:rPr>
-        <w:t>${method}</w:t>
+          <w:rFonts w:hint="default"/>
+          <w:lang w:eastAsia="zh-CN"/>
+        </w:rPr>
+        <w:fldChar w:fldCharType="begin"/>
+      </w:r>
+      <w:r>
+        <w:rPr>
+          <w:rFonts w:hint="default"/>
+          <w:lang w:eastAsia="zh-CN"/>
+        </w:rPr>
+        <w:instrText xml:space="preserve"> MERGEFIELD ${method} \* MERGEFORMAT </w:instrText>
+      </w:r>
+      <w:r>
+        <w:rPr>
+          <w:rFonts w:hint="default"/>
+          <w:lang w:eastAsia="zh-CN"/>
+        </w:rPr>
+        <w:fldChar w:fldCharType="separate"/>
+      </w:r>
+      <w:r>
+        <w:rPr>
+          <w:rFonts w:hint="default"/>
+          <w:lang w:eastAsia="zh-CN"/>
+        </w:rPr>
+        <w:t>«${method}»</w:t>
+      </w:r>
+      <w:r>
+        <w:rPr>
+          <w:rFonts w:hint="default"/>
+          <w:lang w:eastAsia="zh-CN"/>
+        </w:rPr>
+        <w:fldChar w:fldCharType="end"/>
       </w:r>
     </w:p>
     <w:p>
@@ -148,7 +245,7 @@
     <w:tbl>
       <w:tblPr>
         <w:tblStyle w:val="5"/>
-        <w:tblW w:w="11250" w:type="dxa"/>
+        <w:tblW w:w="8335" w:type="dxa"/>
         <w:tblInd w:w="0" w:type="dxa"/>
         <w:tblBorders>
           <w:top w:val="single" w:color="D9D9D9" w:sz="6" w:space="0"/>
@@ -168,11 +265,11 @@
         </w:tblCellMar>
       </w:tblPr>
       <w:tblGrid>
-        <w:gridCol w:w="2250"/>
-        <w:gridCol w:w="2250"/>
-        <w:gridCol w:w="2250"/>
-        <w:gridCol w:w="2250"/>
-        <w:gridCol w:w="2250"/>
+        <w:gridCol w:w="1557"/>
+        <w:gridCol w:w="1483"/>
+        <w:gridCol w:w="1619"/>
+        <w:gridCol w:w="1972"/>
+        <w:gridCol w:w="1705"/>
       </w:tblGrid>
       <w:tr>
         <w:tblPrEx>
@@ -184,6 +281,7 @@
             <w:insideH w:val="none" w:color="auto" w:sz="0" w:space="0"/>
             <w:insideV w:val="none" w:color="auto" w:sz="0" w:space="0"/>
           </w:tblBorders>
+          <w:shd w:val="clear" w:color="auto" w:fill="auto"/>
           <w:tblCellMar>
             <w:top w:w="15" w:type="dxa"/>
             <w:left w:w="15" w:type="dxa"/>
@@ -192,11 +290,11 @@
           </w:tblCellMar>
         </w:tblPrEx>
         <w:trPr>
-          <w:trHeight w:val="495" w:hRule="atLeast"/>
+          <w:trHeight w:val="530" w:hRule="atLeast"/>
         </w:trPr>
         <w:tc>
           <w:tcPr>
-            <w:tcW w:w="2250" w:type="dxa"/>
+            <w:tcW w:w="1667" w:type="dxa"/>
             <w:tcBorders>
               <w:top w:val="single" w:color="D9D9D9" w:sz="6" w:space="0"/>
               <w:left w:val="single" w:color="D9D9D9" w:sz="6" w:space="0"/>
@@ -220,25 +318,21 @@
                 <w:right w:val="none" w:color="auto" w:sz="0" w:space="0"/>
               </w:pBdr>
               <w:spacing w:before="0" w:beforeAutospacing="0" w:after="0" w:afterAutospacing="0"/>
-              <w:ind w:left="0" w:right="0"/>
-              <w:rPr>
-                <w:rFonts w:hint="default" w:eastAsiaTheme="minorEastAsia"/>
-                <w:lang w:val="en-US" w:eastAsia="zh-CN"/>
-              </w:rPr>
+              <w:ind w:left="0" w:leftChars="0" w:right="0" w:rightChars="0"/>
             </w:pPr>
-            <w:bookmarkStart w:id="0" w:name="_GoBack"/>
-            <w:r>
-              <w:rPr>
-                <w:rFonts w:hint="eastAsia"/>
-                <w:lang w:val="en-US" w:eastAsia="zh-CN"/>
-              </w:rPr>
-              <w:t>${in-paramName}</w:t>
+            <w:r>
+              <w:rPr>
+                <w:color w:val="000000"/>
+                <w:sz w:val="19"/>
+                <w:szCs w:val="19"/>
+              </w:rPr>
+              <w:t>名称</w:t>
             </w:r>
           </w:p>
         </w:tc>
         <w:tc>
           <w:tcPr>
-            <w:tcW w:w="2250" w:type="dxa"/>
+            <w:tcW w:w="1667" w:type="dxa"/>
             <w:tcBorders>
               <w:top w:val="single" w:color="D9D9D9" w:sz="6" w:space="0"/>
               <w:left w:val="single" w:color="D9D9D9" w:sz="6" w:space="0"/>
@@ -262,24 +356,25 @@
                 <w:right w:val="none" w:color="auto" w:sz="0" w:space="0"/>
               </w:pBdr>
               <w:spacing w:before="0" w:beforeAutospacing="0" w:after="0" w:afterAutospacing="0"/>
-              <w:ind w:left="0" w:right="0"/>
-              <w:rPr>
-                <w:rFonts w:hint="default" w:eastAsiaTheme="minorEastAsia"/>
-                <w:lang w:val="en-US" w:eastAsia="zh-CN"/>
-              </w:rPr>
-            </w:pPr>
-            <w:r>
+              <w:ind w:left="0" w:leftChars="0" w:right="0" w:rightChars="0"/>
               <w:rPr>
                 <w:rFonts w:hint="eastAsia"/>
                 <w:lang w:val="en-US" w:eastAsia="zh-CN"/>
               </w:rPr>
-              <w:t>${in-type}</w:t>
+            </w:pPr>
+            <w:r>
+              <w:rPr>
+                <w:color w:val="000000"/>
+                <w:sz w:val="19"/>
+                <w:szCs w:val="19"/>
+              </w:rPr>
+              <w:t>类型</w:t>
             </w:r>
           </w:p>
         </w:tc>
         <w:tc>
           <w:tcPr>
-            <w:tcW w:w="2250" w:type="dxa"/>
+            <w:tcW w:w="1667" w:type="dxa"/>
             <w:tcBorders>
               <w:top w:val="single" w:color="D9D9D9" w:sz="6" w:space="0"/>
               <w:left w:val="single" w:color="D9D9D9" w:sz="6" w:space="0"/>
@@ -303,24 +398,25 @@
                 <w:right w:val="none" w:color="auto" w:sz="0" w:space="0"/>
               </w:pBdr>
               <w:spacing w:before="0" w:beforeAutospacing="0" w:after="0" w:afterAutospacing="0"/>
-              <w:ind w:left="0" w:right="0"/>
-              <w:rPr>
-                <w:rFonts w:hint="default" w:eastAsiaTheme="minorEastAsia"/>
-                <w:lang w:val="en-US" w:eastAsia="zh-CN"/>
-              </w:rPr>
-            </w:pPr>
-            <w:r>
+              <w:ind w:left="0" w:leftChars="0" w:right="0" w:rightChars="0"/>
               <w:rPr>
                 <w:rFonts w:hint="eastAsia"/>
                 <w:lang w:val="en-US" w:eastAsia="zh-CN"/>
               </w:rPr>
-              <w:t>${in-isMust}</w:t>
+            </w:pPr>
+            <w:r>
+              <w:rPr>
+                <w:color w:val="000000"/>
+                <w:sz w:val="19"/>
+                <w:szCs w:val="19"/>
+              </w:rPr>
+              <w:t>是否必须</w:t>
             </w:r>
           </w:p>
         </w:tc>
         <w:tc>
           <w:tcPr>
-            <w:tcW w:w="2250" w:type="dxa"/>
+            <w:tcW w:w="1667" w:type="dxa"/>
             <w:tcBorders>
               <w:top w:val="single" w:color="D9D9D9" w:sz="6" w:space="0"/>
               <w:left w:val="single" w:color="D9D9D9" w:sz="6" w:space="0"/>
@@ -344,24 +440,25 @@
                 <w:right w:val="none" w:color="auto" w:sz="0" w:space="0"/>
               </w:pBdr>
               <w:spacing w:before="0" w:beforeAutospacing="0" w:after="0" w:afterAutospacing="0"/>
-              <w:ind w:left="0" w:right="0"/>
-              <w:rPr>
-                <w:rFonts w:hint="default" w:eastAsiaTheme="minorEastAsia"/>
-                <w:lang w:val="en-US" w:eastAsia="zh-CN"/>
-              </w:rPr>
-            </w:pPr>
-            <w:r>
+              <w:ind w:left="0" w:leftChars="0" w:right="0" w:rightChars="0"/>
               <w:rPr>
                 <w:rFonts w:hint="eastAsia"/>
                 <w:lang w:val="en-US" w:eastAsia="zh-CN"/>
               </w:rPr>
-              <w:t>${in-description}</w:t>
+            </w:pPr>
+            <w:r>
+              <w:rPr>
+                <w:color w:val="000000"/>
+                <w:sz w:val="19"/>
+                <w:szCs w:val="19"/>
+              </w:rPr>
+              <w:t>默认值</w:t>
             </w:r>
           </w:p>
         </w:tc>
         <w:tc>
           <w:tcPr>
-            <w:tcW w:w="2250" w:type="dxa"/>
+            <w:tcW w:w="1667" w:type="dxa"/>
             <w:tcBorders>
               <w:top w:val="single" w:color="D9D9D9" w:sz="6" w:space="0"/>
               <w:left w:val="single" w:color="D9D9D9" w:sz="6" w:space="0"/>
@@ -385,18 +482,19 @@
                 <w:right w:val="none" w:color="auto" w:sz="0" w:space="0"/>
               </w:pBdr>
               <w:spacing w:before="0" w:beforeAutospacing="0" w:after="0" w:afterAutospacing="0"/>
-              <w:ind w:left="0" w:right="0"/>
-              <w:rPr>
-                <w:rFonts w:hint="default" w:eastAsiaTheme="minorEastAsia"/>
-                <w:lang w:val="en-US" w:eastAsia="zh-CN"/>
-              </w:rPr>
-            </w:pPr>
-            <w:r>
+              <w:ind w:left="0" w:leftChars="0" w:right="0" w:rightChars="0"/>
               <w:rPr>
                 <w:rFonts w:hint="eastAsia"/>
                 <w:lang w:val="en-US" w:eastAsia="zh-CN"/>
               </w:rPr>
-              <w:t>${in-remarks}</w:t>
+            </w:pPr>
+            <w:r>
+              <w:rPr>
+                <w:color w:val="000000"/>
+                <w:sz w:val="19"/>
+                <w:szCs w:val="19"/>
+              </w:rPr>
+              <w:t>备注</w:t>
             </w:r>
           </w:p>
         </w:tc>
@@ -420,11 +518,11 @@
           </w:tblCellMar>
         </w:tblPrEx>
         <w:trPr>
-          <w:trHeight w:val="495" w:hRule="atLeast"/>
+          <w:trHeight w:val="530" w:hRule="atLeast"/>
         </w:trPr>
         <w:tc>
           <w:tcPr>
-            <w:tcW w:w="2250" w:type="dxa"/>
+            <w:tcW w:w="1667" w:type="dxa"/>
             <w:tcBorders>
               <w:top w:val="single" w:color="D9D9D9" w:sz="6" w:space="0"/>
               <w:left w:val="single" w:color="D9D9D9" w:sz="6" w:space="0"/>
@@ -448,24 +546,70 @@
                 <w:right w:val="none" w:color="auto" w:sz="0" w:space="0"/>
               </w:pBdr>
               <w:spacing w:before="0" w:beforeAutospacing="0" w:after="0" w:afterAutospacing="0"/>
-              <w:ind w:left="0" w:right="0"/>
-              <w:rPr>
-                <w:rFonts w:hint="eastAsia"/>
-                <w:lang w:val="en-US" w:eastAsia="zh-CN"/>
+              <w:ind w:left="0" w:leftChars="0" w:right="0" w:rightChars="0"/>
+              <w:rPr>
+                <w:rFonts w:hint="default" w:eastAsiaTheme="minorEastAsia"/>
+                <w:color w:val="000000"/>
+                <w:sz w:val="19"/>
+                <w:szCs w:val="19"/>
+                <w:lang w:eastAsia="zh-CN"/>
               </w:rPr>
             </w:pPr>
             <w:r>
               <w:rPr>
-                <w:rFonts w:hint="eastAsia"/>
-                <w:lang w:val="en-US" w:eastAsia="zh-CN"/>
-              </w:rPr>
-              <w:t>${in-paramName}</w:t>
+                <w:rFonts w:hint="default" w:eastAsiaTheme="minorEastAsia"/>
+                <w:color w:val="000000"/>
+                <w:sz w:val="19"/>
+                <w:szCs w:val="19"/>
+                <w:lang w:eastAsia="zh-CN"/>
+              </w:rPr>
+              <w:fldChar w:fldCharType="begin"/>
+            </w:r>
+            <w:r>
+              <w:rPr>
+                <w:rFonts w:hint="default" w:eastAsiaTheme="minorEastAsia"/>
+                <w:color w:val="000000"/>
+                <w:sz w:val="19"/>
+                <w:szCs w:val="19"/>
+                <w:lang w:eastAsia="zh-CN"/>
+              </w:rPr>
+              <w:instrText xml:space="preserve"> MERGEFIELD ${requestParam.name} \* MERGEFORMAT </w:instrText>
+            </w:r>
+            <w:r>
+              <w:rPr>
+                <w:rFonts w:hint="default" w:eastAsiaTheme="minorEastAsia"/>
+                <w:color w:val="000000"/>
+                <w:sz w:val="19"/>
+                <w:szCs w:val="19"/>
+                <w:lang w:eastAsia="zh-CN"/>
+              </w:rPr>
+              <w:fldChar w:fldCharType="separate"/>
+            </w:r>
+            <w:r>
+              <w:rPr>
+                <w:rFonts w:hint="default" w:eastAsiaTheme="minorEastAsia"/>
+                <w:color w:val="000000"/>
+                <w:sz w:val="19"/>
+                <w:szCs w:val="19"/>
+                <w:lang w:eastAsia="zh-CN"/>
+              </w:rPr>
+              <w:t>«${requestParam.name}»</w:t>
+            </w:r>
+            <w:r>
+              <w:rPr>
+                <w:rFonts w:hint="default" w:eastAsiaTheme="minorEastAsia"/>
+                <w:color w:val="000000"/>
+                <w:sz w:val="19"/>
+                <w:szCs w:val="19"/>
+                <w:lang w:eastAsia="zh-CN"/>
+              </w:rPr>
+              <w:fldChar w:fldCharType="end"/>
             </w:r>
           </w:p>
         </w:tc>
         <w:tc>
           <w:tcPr>
-            <w:tcW w:w="2250" w:type="dxa"/>
+            <w:tcW w:w="1667" w:type="dxa"/>
             <w:tcBorders>
               <w:top w:val="single" w:color="D9D9D9" w:sz="6" w:space="0"/>
               <w:left w:val="single" w:color="D9D9D9" w:sz="6" w:space="0"/>
@@ -489,24 +633,64 @@
                 <w:right w:val="none" w:color="auto" w:sz="0" w:space="0"/>
               </w:pBdr>
               <w:spacing w:before="0" w:beforeAutospacing="0" w:after="0" w:afterAutospacing="0"/>
-              <w:ind w:left="0" w:right="0"/>
-              <w:rPr>
-                <w:rFonts w:hint="eastAsia"/>
-                <w:lang w:val="en-US" w:eastAsia="zh-CN"/>
+              <w:ind w:left="0" w:leftChars="0" w:right="0" w:rightChars="0"/>
+              <w:rPr>
+                <w:rFonts w:hint="default"/>
+                <w:color w:val="000000"/>
+                <w:sz w:val="19"/>
+                <w:szCs w:val="19"/>
               </w:rPr>
             </w:pPr>
             <w:r>
               <w:rPr>
-                <w:rFonts w:hint="eastAsia"/>
-                <w:lang w:val="en-US" w:eastAsia="zh-CN"/>
-              </w:rPr>
-              <w:t>${in-type}</w:t>
+                <w:rFonts w:hint="default"/>
+                <w:color w:val="000000"/>
+                <w:sz w:val="19"/>
+                <w:szCs w:val="19"/>
+              </w:rPr>
+              <w:fldChar w:fldCharType="begin"/>
+            </w:r>
+            <w:r>
+              <w:rPr>
+                <w:rFonts w:hint="default"/>
+                <w:color w:val="000000"/>
+                <w:sz w:val="19"/>
+                <w:szCs w:val="19"/>
+              </w:rPr>
+              <w:instrText xml:space="preserve"> MERGEFIELD ${requestParam.type} \* MERGEFORMAT </w:instrText>
+            </w:r>
+            <w:r>
+              <w:rPr>
+                <w:rFonts w:hint="default"/>
+                <w:color w:val="000000"/>
+                <w:sz w:val="19"/>
+                <w:szCs w:val="19"/>
+              </w:rPr>
+              <w:fldChar w:fldCharType="separate"/>
+            </w:r>
+            <w:r>
+              <w:rPr>
+                <w:rFonts w:hint="default"/>
+                <w:color w:val="000000"/>
+                <w:sz w:val="19"/>
+                <w:szCs w:val="19"/>
+              </w:rPr>
+              <w:t>«${requestParam.type}»</w:t>
+            </w:r>
+            <w:r>
+              <w:rPr>
+                <w:rFonts w:hint="default"/>
+                <w:color w:val="000000"/>
+                <w:sz w:val="19"/>
+                <w:szCs w:val="19"/>
+              </w:rPr>
+              <w:fldChar w:fldCharType="end"/>
             </w:r>
           </w:p>
         </w:tc>
         <w:tc>
           <w:tcPr>
-            <w:tcW w:w="2250" w:type="dxa"/>
+            <w:tcW w:w="1667" w:type="dxa"/>
             <w:tcBorders>
               <w:top w:val="single" w:color="D9D9D9" w:sz="6" w:space="0"/>
               <w:left w:val="single" w:color="D9D9D9" w:sz="6" w:space="0"/>
@@ -530,24 +714,64 @@
                 <w:right w:val="none" w:color="auto" w:sz="0" w:space="0"/>
               </w:pBdr>
               <w:spacing w:before="0" w:beforeAutospacing="0" w:after="0" w:afterAutospacing="0"/>
-              <w:ind w:left="0" w:right="0"/>
-              <w:rPr>
-                <w:rFonts w:hint="eastAsia"/>
-                <w:lang w:val="en-US" w:eastAsia="zh-CN"/>
+              <w:ind w:left="0" w:leftChars="0" w:right="0" w:rightChars="0"/>
+              <w:rPr>
+                <w:rFonts w:hint="default"/>
+                <w:color w:val="000000"/>
+                <w:sz w:val="19"/>
+                <w:szCs w:val="19"/>
               </w:rPr>
             </w:pPr>
             <w:r>
               <w:rPr>
-                <w:rFonts w:hint="eastAsia"/>
-                <w:lang w:val="en-US" w:eastAsia="zh-CN"/>
-              </w:rPr>
-              <w:t>${in-isMust}</w:t>
+                <w:rFonts w:hint="default"/>
+                <w:color w:val="000000"/>
+                <w:sz w:val="19"/>
+                <w:szCs w:val="19"/>
+              </w:rPr>
+              <w:fldChar w:fldCharType="begin"/>
+            </w:r>
+            <w:r>
+              <w:rPr>
+                <w:rFonts w:hint="default"/>
+                <w:color w:val="000000"/>
+                <w:sz w:val="19"/>
+                <w:szCs w:val="19"/>
+              </w:rPr>
+              <w:instrText xml:space="preserve"> MERGEFIELD ${requestParam.isMust} \* MERGEFORMAT </w:instrText>
+            </w:r>
+            <w:r>
+              <w:rPr>
+                <w:rFonts w:hint="default"/>
+                <w:color w:val="000000"/>
+                <w:sz w:val="19"/>
+                <w:szCs w:val="19"/>
+              </w:rPr>
+              <w:fldChar w:fldCharType="separate"/>
+            </w:r>
+            <w:r>
+              <w:rPr>
+                <w:rFonts w:hint="default"/>
+                <w:color w:val="000000"/>
+                <w:sz w:val="19"/>
+                <w:szCs w:val="19"/>
+              </w:rPr>
+              <w:t>«${requestParam.isMust}»</w:t>
+            </w:r>
+            <w:r>
+              <w:rPr>
+                <w:rFonts w:hint="default"/>
+                <w:color w:val="000000"/>
+                <w:sz w:val="19"/>
+                <w:szCs w:val="19"/>
+              </w:rPr>
+              <w:fldChar w:fldCharType="end"/>
             </w:r>
           </w:p>
         </w:tc>
         <w:tc>
           <w:tcPr>
-            <w:tcW w:w="2250" w:type="dxa"/>
+            <w:tcW w:w="1667" w:type="dxa"/>
             <w:tcBorders>
               <w:top w:val="single" w:color="D9D9D9" w:sz="6" w:space="0"/>
               <w:left w:val="single" w:color="D9D9D9" w:sz="6" w:space="0"/>
@@ -571,24 +795,64 @@
                 <w:right w:val="none" w:color="auto" w:sz="0" w:space="0"/>
               </w:pBdr>
               <w:spacing w:before="0" w:beforeAutospacing="0" w:after="0" w:afterAutospacing="0"/>
-              <w:ind w:left="0" w:right="0"/>
-              <w:rPr>
-                <w:rFonts w:hint="eastAsia"/>
-                <w:lang w:val="en-US" w:eastAsia="zh-CN"/>
+              <w:ind w:left="0" w:leftChars="0" w:right="0" w:rightChars="0"/>
+              <w:rPr>
+                <w:rFonts w:hint="default"/>
+                <w:color w:val="000000"/>
+                <w:sz w:val="19"/>
+                <w:szCs w:val="19"/>
               </w:rPr>
             </w:pPr>
             <w:r>
               <w:rPr>
-                <w:rFonts w:hint="eastAsia"/>
-                <w:lang w:val="en-US" w:eastAsia="zh-CN"/>
-              </w:rPr>
-              <w:t>${in-description}</w:t>
+                <w:rFonts w:hint="default"/>
+                <w:color w:val="000000"/>
+                <w:sz w:val="19"/>
+                <w:szCs w:val="19"/>
+              </w:rPr>
+              <w:fldChar w:fldCharType="begin"/>
+            </w:r>
+            <w:r>
+              <w:rPr>
+                <w:rFonts w:hint="default"/>
+                <w:color w:val="000000"/>
+                <w:sz w:val="19"/>
+                <w:szCs w:val="19"/>
+              </w:rPr>
+              <w:instrText xml:space="preserve"> MERGEFIELD ${requestParam.defaultValue} \* MERGEFORMAT </w:instrText>
+            </w:r>
+            <w:r>
+              <w:rPr>
+                <w:rFonts w:hint="default"/>
+                <w:color w:val="000000"/>
+                <w:sz w:val="19"/>
+                <w:szCs w:val="19"/>
+              </w:rPr>
+              <w:fldChar w:fldCharType="separate"/>
+            </w:r>
+            <w:r>
+              <w:rPr>
+                <w:rFonts w:hint="default"/>
+                <w:color w:val="000000"/>
+                <w:sz w:val="19"/>
+                <w:szCs w:val="19"/>
+              </w:rPr>
+              <w:t>«${requestParam.defaultValue}»</w:t>
+            </w:r>
+            <w:r>
+              <w:rPr>
+                <w:rFonts w:hint="default"/>
+                <w:color w:val="000000"/>
+                <w:sz w:val="19"/>
+                <w:szCs w:val="19"/>
+              </w:rPr>
+              <w:fldChar w:fldCharType="end"/>
             </w:r>
           </w:p>
         </w:tc>
         <w:tc>
           <w:tcPr>
-            <w:tcW w:w="2250" w:type="dxa"/>
+            <w:tcW w:w="1667" w:type="dxa"/>
             <w:tcBorders>
               <w:top w:val="single" w:color="D9D9D9" w:sz="6" w:space="0"/>
               <w:left w:val="single" w:color="D9D9D9" w:sz="6" w:space="0"/>
@@ -612,23 +876,62 @@
                 <w:right w:val="none" w:color="auto" w:sz="0" w:space="0"/>
               </w:pBdr>
               <w:spacing w:before="0" w:beforeAutospacing="0" w:after="0" w:afterAutospacing="0"/>
-              <w:ind w:left="0" w:right="0"/>
-              <w:rPr>
-                <w:rFonts w:hint="eastAsia"/>
-                <w:lang w:val="en-US" w:eastAsia="zh-CN"/>
+              <w:ind w:left="0" w:leftChars="0" w:right="0" w:rightChars="0"/>
+              <w:rPr>
+                <w:rFonts w:hint="default"/>
+                <w:color w:val="000000"/>
+                <w:sz w:val="19"/>
+                <w:szCs w:val="19"/>
               </w:rPr>
             </w:pPr>
             <w:r>
               <w:rPr>
-                <w:rFonts w:hint="eastAsia"/>
-                <w:lang w:val="en-US" w:eastAsia="zh-CN"/>
-              </w:rPr>
-              <w:t>${in-remarks}</w:t>
+                <w:rFonts w:hint="default"/>
+                <w:color w:val="000000"/>
+                <w:sz w:val="19"/>
+                <w:szCs w:val="19"/>
+              </w:rPr>
+              <w:fldChar w:fldCharType="begin"/>
+            </w:r>
+            <w:r>
+              <w:rPr>
+                <w:rFonts w:hint="default"/>
+                <w:color w:val="000000"/>
+                <w:sz w:val="19"/>
+                <w:szCs w:val="19"/>
+              </w:rPr>
+              <w:instrText xml:space="preserve"> MERGEFIELD ${requestParam.remarks} \* MERGEFORMAT </w:instrText>
+            </w:r>
+            <w:r>
+              <w:rPr>
+                <w:rFonts w:hint="default"/>
+                <w:color w:val="000000"/>
+                <w:sz w:val="19"/>
+                <w:szCs w:val="19"/>
+              </w:rPr>
+              <w:fldChar w:fldCharType="separate"/>
+            </w:r>
+            <w:r>
+              <w:rPr>
+                <w:rFonts w:hint="default"/>
+                <w:color w:val="000000"/>
+                <w:sz w:val="19"/>
+                <w:szCs w:val="19"/>
+              </w:rPr>
+              <w:t>«${requestParam.remarks}»</w:t>
+            </w:r>
+            <w:r>
+              <w:rPr>
+                <w:rFonts w:hint="default"/>
+                <w:color w:val="000000"/>
+                <w:sz w:val="19"/>
+                <w:szCs w:val="19"/>
+              </w:rPr>
+              <w:fldChar w:fldCharType="end"/>
             </w:r>
           </w:p>
         </w:tc>
       </w:tr>
-      <w:bookmarkEnd w:id="0"/>
     </w:tbl>
     <w:p>
       <w:pPr>
@@ -646,6 +949,65 @@
         <w:spacing w:before="0" w:beforeAutospacing="0" w:after="0" w:afterAutospacing="0"/>
         <w:ind w:left="0" w:right="0"/>
       </w:pPr>
+      <w:r>
+        <w:t>请求示例</w:t>
+      </w:r>
+    </w:p>
+    <w:p>
+      <w:pPr>
+        <w:pStyle w:val="4"/>
+        <w:keepNext w:val="0"/>
+        <w:keepLines w:val="0"/>
+        <w:widowControl/>
+        <w:suppressLineNumbers w:val="0"/>
+        <w:pBdr>
+          <w:top w:val="none" w:color="auto" w:sz="0" w:space="0"/>
+          <w:left w:val="none" w:color="auto" w:sz="0" w:space="0"/>
+          <w:bottom w:val="none" w:color="auto" w:sz="0" w:space="0"/>
+          <w:right w:val="none" w:color="auto" w:sz="0" w:space="0"/>
+        </w:pBdr>
+        <w:spacing w:before="0" w:beforeAutospacing="0" w:after="0" w:afterAutospacing="0"/>
+        <w:ind w:left="0" w:right="0"/>
+        <w:rPr>
+          <w:rFonts w:hint="default"/>
+          <w:lang w:eastAsia="zh-CN"/>
+        </w:rPr>
+      </w:pPr>
+      <w:r>
+        <w:rPr>
+          <w:rFonts w:hint="default"/>
+          <w:lang w:eastAsia="zh-CN"/>
+        </w:rPr>
+        <w:fldChar w:fldCharType="begin"/>
+      </w:r>
+      <w:r>
+        <w:rPr>
+          <w:rFonts w:hint="default"/>
+          <w:lang w:eastAsia="zh-CN"/>
+        </w:rPr>
+        <w:instrText xml:space="preserve"> MERGEFIELD ${requestBody} \* MERGEFORMAT </w:instrText>
+      </w:r>
+      <w:r>
+        <w:rPr>
+          <w:rFonts w:hint="default"/>
+          <w:lang w:eastAsia="zh-CN"/>
+        </w:rPr>
+        <w:fldChar w:fldCharType="separate"/>
+      </w:r>
+      <w:r>
+        <w:rPr>
+          <w:rFonts w:hint="default"/>
+          <w:lang w:eastAsia="zh-CN"/>
+        </w:rPr>
+        <w:t>«${requestBody}»</w:t>
+      </w:r>
+      <w:r>
+        <w:rPr>
+          <w:rFonts w:hint="default"/>
+          <w:lang w:eastAsia="zh-CN"/>
+        </w:rPr>
+        <w:fldChar w:fldCharType="end"/>
+      </w:r>
     </w:p>
     <w:p>
       <w:pPr>
@@ -664,61 +1026,13 @@
         <w:ind w:left="0" w:right="0"/>
       </w:pPr>
       <w:r>
-        <w:t>请求示例</w:t>
-      </w:r>
-    </w:p>
-    <w:p>
-      <w:pPr>
-        <w:pStyle w:val="4"/>
-        <w:keepNext w:val="0"/>
-        <w:keepLines w:val="0"/>
-        <w:widowControl/>
-        <w:suppressLineNumbers w:val="0"/>
-        <w:pBdr>
-          <w:top w:val="none" w:color="auto" w:sz="0" w:space="0"/>
-          <w:left w:val="none" w:color="auto" w:sz="0" w:space="0"/>
-          <w:bottom w:val="none" w:color="auto" w:sz="0" w:space="0"/>
-          <w:right w:val="none" w:color="auto" w:sz="0" w:space="0"/>
-        </w:pBdr>
-        <w:spacing w:before="0" w:beforeAutospacing="0" w:after="0" w:afterAutospacing="0"/>
-        <w:ind w:left="0" w:right="0"/>
-        <w:rPr>
-          <w:rFonts w:hint="default" w:eastAsiaTheme="minorEastAsia"/>
-          <w:lang w:val="en-US" w:eastAsia="zh-CN"/>
-        </w:rPr>
-      </w:pPr>
-      <w:r>
-        <w:rPr>
-          <w:rFonts w:hint="eastAsia"/>
-          <w:lang w:val="en-US" w:eastAsia="zh-CN"/>
-        </w:rPr>
-        <w:t>${request}</w:t>
-      </w:r>
-    </w:p>
-    <w:p>
-      <w:pPr>
-        <w:pStyle w:val="4"/>
-        <w:keepNext w:val="0"/>
-        <w:keepLines w:val="0"/>
-        <w:widowControl/>
-        <w:suppressLineNumbers w:val="0"/>
-        <w:pBdr>
-          <w:top w:val="none" w:color="auto" w:sz="0" w:space="0"/>
-          <w:left w:val="none" w:color="auto" w:sz="0" w:space="0"/>
-          <w:bottom w:val="none" w:color="auto" w:sz="0" w:space="0"/>
-          <w:right w:val="none" w:color="auto" w:sz="0" w:space="0"/>
-        </w:pBdr>
-        <w:spacing w:before="0" w:beforeAutospacing="0" w:after="0" w:afterAutospacing="0"/>
-        <w:ind w:left="0" w:right="0"/>
-      </w:pPr>
-      <w:r>
         <w:t>输出参数：</w:t>
       </w:r>
     </w:p>
     <w:tbl>
       <w:tblPr>
         <w:tblStyle w:val="5"/>
-        <w:tblW w:w="11250" w:type="dxa"/>
+        <w:tblW w:w="9558" w:type="dxa"/>
         <w:tblInd w:w="0" w:type="dxa"/>
         <w:tblBorders>
           <w:top w:val="single" w:color="D9D9D9" w:sz="6" w:space="0"/>
@@ -738,9 +1052,9 @@
         </w:tblCellMar>
       </w:tblPr>
       <w:tblGrid>
-        <w:gridCol w:w="3750"/>
-        <w:gridCol w:w="3750"/>
-        <w:gridCol w:w="3750"/>
+        <w:gridCol w:w="3186"/>
+        <w:gridCol w:w="3186"/>
+        <w:gridCol w:w="3186"/>
       </w:tblGrid>
       <w:tr>
         <w:tblPrEx>
@@ -752,6 +1066,7 @@
             <w:insideH w:val="none" w:color="auto" w:sz="0" w:space="0"/>
             <w:insideV w:val="none" w:color="auto" w:sz="0" w:space="0"/>
           </w:tblBorders>
+          <w:shd w:val="clear" w:color="auto" w:fill="auto"/>
           <w:tblCellMar>
             <w:top w:w="15" w:type="dxa"/>
             <w:left w:w="15" w:type="dxa"/>
@@ -760,11 +1075,11 @@
           </w:tblCellMar>
         </w:tblPrEx>
         <w:trPr>
-          <w:trHeight w:val="495" w:hRule="atLeast"/>
+          <w:trHeight w:val="455" w:hRule="atLeast"/>
         </w:trPr>
         <w:tc>
           <w:tcPr>
-            <w:tcW w:w="3750" w:type="dxa"/>
+            <w:tcW w:w="3186" w:type="dxa"/>
             <w:tcBorders>
               <w:top w:val="single" w:color="D9D9D9" w:sz="6" w:space="0"/>
               <w:left w:val="single" w:color="D9D9D9" w:sz="6" w:space="0"/>
@@ -792,16 +1107,44 @@
             </w:pPr>
             <w:r>
               <w:rPr>
-                <w:rFonts w:hint="eastAsia"/>
-                <w:lang w:val="en-US" w:eastAsia="zh-CN"/>
-              </w:rPr>
-              <w:t>${out-paramName}</w:t>
+                <w:rFonts w:hint="default"/>
+                <w:lang w:eastAsia="zh-CN"/>
+              </w:rPr>
+              <w:fldChar w:fldCharType="begin"/>
+            </w:r>
+            <w:r>
+              <w:rPr>
+                <w:rFonts w:hint="default"/>
+                <w:lang w:eastAsia="zh-CN"/>
+              </w:rPr>
+              <w:instrText xml:space="preserve"> MERGEFIELD ${responseParam.name} \* MERGEFORMAT </w:instrText>
+            </w:r>
+            <w:r>
+              <w:rPr>
+                <w:rFonts w:hint="default"/>
+                <w:lang w:eastAsia="zh-CN"/>
+              </w:rPr>
+              <w:fldChar w:fldCharType="separate"/>
+            </w:r>
+            <w:r>
+              <w:rPr>
+                <w:rFonts w:hint="default"/>
+                <w:lang w:eastAsia="zh-CN"/>
+              </w:rPr>
+              <w:t>«${responseParam.name}»</w:t>
+            </w:r>
+            <w:r>
+              <w:rPr>
+                <w:rFonts w:hint="default"/>
+                <w:lang w:eastAsia="zh-CN"/>
+              </w:rPr>
+              <w:fldChar w:fldCharType="end"/>
             </w:r>
           </w:p>
         </w:tc>
         <w:tc>
           <w:tcPr>
-            <w:tcW w:w="3750" w:type="dxa"/>
+            <w:tcW w:w="3186" w:type="dxa"/>
             <w:tcBorders>
               <w:top w:val="single" w:color="D9D9D9" w:sz="6" w:space="0"/>
               <w:left w:val="single" w:color="D9D9D9" w:sz="6" w:space="0"/>
@@ -829,15 +1172,39 @@
             </w:pPr>
             <w:r>
               <w:rPr>
-                <w:rFonts w:hint="eastAsia"/>
-              </w:rPr>
-              <w:t>${out-description}</w:t>
+                <w:rFonts w:hint="default"/>
+              </w:rPr>
+              <w:fldChar w:fldCharType="begin"/>
+            </w:r>
+            <w:r>
+              <w:rPr>
+                <w:rFonts w:hint="default"/>
+              </w:rPr>
+              <w:instrText xml:space="preserve"> MERGEFIELD ${responseParam.type} \* MERGEFORMAT </w:instrText>
+            </w:r>
+            <w:r>
+              <w:rPr>
+                <w:rFonts w:hint="default"/>
+              </w:rPr>
+              <w:fldChar w:fldCharType="separate"/>
+            </w:r>
+            <w:r>
+              <w:rPr>
+                <w:rFonts w:hint="default"/>
+              </w:rPr>
+              <w:t>«${responseParam.type}»</w:t>
+            </w:r>
+            <w:r>
+              <w:rPr>
+                <w:rFonts w:hint="default"/>
+              </w:rPr>
+              <w:fldChar w:fldCharType="end"/>
             </w:r>
           </w:p>
         </w:tc>
         <w:tc>
           <w:tcPr>
-            <w:tcW w:w="3750" w:type="dxa"/>
+            <w:tcW w:w="3186" w:type="dxa"/>
             <w:tcBorders>
               <w:top w:val="single" w:color="D9D9D9" w:sz="6" w:space="0"/>
               <w:left w:val="single" w:color="D9D9D9" w:sz="6" w:space="0"/>
@@ -865,9 +1232,33 @@
             </w:pPr>
             <w:r>
               <w:rPr>
-                <w:rFonts w:hint="eastAsia"/>
-              </w:rPr>
-              <w:t>${out-type}</w:t>
+                <w:rFonts w:hint="default"/>
+              </w:rPr>
+              <w:fldChar w:fldCharType="begin"/>
+            </w:r>
+            <w:r>
+              <w:rPr>
+                <w:rFonts w:hint="default"/>
+              </w:rPr>
+              <w:instrText xml:space="preserve"> MERGEFIELD ${responseParam.remarks} \* MERGEFORMAT </w:instrText>
+            </w:r>
+            <w:r>
+              <w:rPr>
+                <w:rFonts w:hint="default"/>
+              </w:rPr>
+              <w:fldChar w:fldCharType="separate"/>
+            </w:r>
+            <w:r>
+              <w:rPr>
+                <w:rFonts w:hint="default"/>
+              </w:rPr>
+              <w:t>«${responseParam.remarks}»</w:t>
+            </w:r>
+            <w:r>
+              <w:rPr>
+                <w:rFonts w:hint="default"/>
+              </w:rPr>
+              <w:fldChar w:fldCharType="end"/>
             </w:r>
           </w:p>
         </w:tc>
@@ -913,17 +1304,47 @@
     <w:p>
       <w:pPr>
         <w:rPr>
-          <w:rFonts w:hint="default" w:eastAsiaTheme="minorEastAsia"/>
-          <w:lang w:val="en-US" w:eastAsia="zh-CN"/>
+          <w:rFonts w:hint="default"/>
+          <w:lang w:eastAsia="zh-CN"/>
         </w:rPr>
       </w:pPr>
       <w:r>
         <w:rPr>
-          <w:rFonts w:hint="eastAsia"/>
-          <w:lang w:val="en-US" w:eastAsia="zh-CN"/>
-        </w:rPr>
-        <w:t>${response}</w:t>
-      </w:r>
+          <w:rFonts w:hint="default"/>
+          <w:lang w:eastAsia="zh-CN"/>
+        </w:rPr>
+        <w:fldChar w:fldCharType="begin"/>
+      </w:r>
+      <w:r>
+        <w:rPr>
+          <w:rFonts w:hint="default"/>
+          <w:lang w:eastAsia="zh-CN"/>
+        </w:rPr>
+        <w:instrText xml:space="preserve"> MERGEFIELD ${responseBody} \* MERGEFORMAT </w:instrText>
+      </w:r>
+      <w:r>
+        <w:rPr>
+          <w:rFonts w:hint="default"/>
+          <w:lang w:eastAsia="zh-CN"/>
+        </w:rPr>
+        <w:fldChar w:fldCharType="separate"/>
+      </w:r>
+      <w:r>
+        <w:rPr>
+          <w:rFonts w:hint="default"/>
+          <w:lang w:eastAsia="zh-CN"/>
+        </w:rPr>
+        <w:t>«${responseBody}»</w:t>
+      </w:r>
+      <w:r>
+        <w:rPr>
+          <w:rFonts w:hint="default"/>
+          <w:lang w:eastAsia="zh-CN"/>
+        </w:rPr>
+        <w:fldChar w:fldCharType="end"/>
+      </w:r>
+      <w:bookmarkStart w:id="0" w:name="_GoBack"/>
+      <w:bookmarkEnd w:id="0"/>
     </w:p>
     <w:sectPr>
       <w:pgSz w:w="11906" w:h="16838"/>

--- a/testDocument/测试文档 - 副本.docx
+++ b/testDocument/测试文档 - 副本.docx
@@ -265,11 +265,11 @@
         </w:tblCellMar>
       </w:tblPr>
       <w:tblGrid>
-        <w:gridCol w:w="1557"/>
-        <w:gridCol w:w="1483"/>
-        <w:gridCol w:w="1619"/>
-        <w:gridCol w:w="1972"/>
-        <w:gridCol w:w="1705"/>
+        <w:gridCol w:w="1577"/>
+        <w:gridCol w:w="1500"/>
+        <w:gridCol w:w="1538"/>
+        <w:gridCol w:w="1995"/>
+        <w:gridCol w:w="1726"/>
       </w:tblGrid>
       <w:tr>
         <w:tblPrEx>
@@ -738,7 +738,7 @@
                 <w:sz w:val="19"/>
                 <w:szCs w:val="19"/>
               </w:rPr>
-              <w:instrText xml:space="preserve"> MERGEFIELD ${requestParam.isMust} \* MERGEFORMAT </w:instrText>
+              <w:instrText xml:space="preserve"> MERGEFIELD ${requestParam.must} \* MERGEFORMAT </w:instrText>
             </w:r>
             <w:r>
               <w:rPr>
@@ -756,7 +756,7 @@
                 <w:sz w:val="19"/>
                 <w:szCs w:val="19"/>
               </w:rPr>
-              <w:t>«${requestParam.isMust}»</w:t>
+              <w:t>«${requestParam.must}»</w:t>
             </w:r>
             <w:r>
               <w:rPr>
@@ -767,6 +767,8 @@
               </w:rPr>
               <w:fldChar w:fldCharType="end"/>
             </w:r>
+            <w:bookmarkStart w:id="0" w:name="_GoBack"/>
+            <w:bookmarkEnd w:id="0"/>
           </w:p>
         </w:tc>
         <w:tc>
@@ -1067,12 +1069,6 @@
             <w:insideV w:val="none" w:color="auto" w:sz="0" w:space="0"/>
           </w:tblBorders>
           <w:shd w:val="clear" w:color="auto" w:fill="auto"/>
-          <w:tblCellMar>
-            <w:top w:w="15" w:type="dxa"/>
-            <w:left w:w="15" w:type="dxa"/>
-            <w:bottom w:w="15" w:type="dxa"/>
-            <w:right w:w="15" w:type="dxa"/>
-          </w:tblCellMar>
         </w:tblPrEx>
         <w:trPr>
           <w:trHeight w:val="455" w:hRule="atLeast"/>
@@ -1343,8 +1339,6 @@
         </w:rPr>
         <w:fldChar w:fldCharType="end"/>
       </w:r>
-      <w:bookmarkStart w:id="0" w:name="_GoBack"/>
-      <w:bookmarkEnd w:id="0"/>
     </w:p>
     <w:sectPr>
       <w:pgSz w:w="11906" w:h="16838"/>

--- a/testDocument/测试文档 - 副本.docx
+++ b/testDocument/测试文档 - 副本.docx
@@ -1068,7 +1068,12 @@
             <w:insideH w:val="none" w:color="auto" w:sz="0" w:space="0"/>
             <w:insideV w:val="none" w:color="auto" w:sz="0" w:space="0"/>
           </w:tblBorders>
-          <w:shd w:val="clear" w:color="auto" w:fill="auto"/>
+          <w:tblCellMar>
+            <w:top w:w="15" w:type="dxa"/>
+            <w:left w:w="15" w:type="dxa"/>
+            <w:bottom w:w="15" w:type="dxa"/>
+            <w:right w:w="15" w:type="dxa"/>
+          </w:tblCellMar>
         </w:tblPrEx>
         <w:trPr>
           <w:trHeight w:val="455" w:hRule="atLeast"/>

--- a/testDocument/测试文档 - 副本.docx
+++ b/testDocument/测试文档 - 副本.docx
@@ -245,7 +245,7 @@
     <w:tbl>
       <w:tblPr>
         <w:tblStyle w:val="5"/>
-        <w:tblW w:w="8335" w:type="dxa"/>
+        <w:tblW w:w="6341" w:type="dxa"/>
         <w:tblInd w:w="0" w:type="dxa"/>
         <w:tblBorders>
           <w:top w:val="single" w:color="D9D9D9" w:sz="6" w:space="0"/>
@@ -265,11 +265,10 @@
         </w:tblCellMar>
       </w:tblPr>
       <w:tblGrid>
-        <w:gridCol w:w="1577"/>
-        <w:gridCol w:w="1500"/>
-        <w:gridCol w:w="1538"/>
-        <w:gridCol w:w="1995"/>
-        <w:gridCol w:w="1726"/>
+        <w:gridCol w:w="2005"/>
+        <w:gridCol w:w="1907"/>
+        <w:gridCol w:w="1955"/>
+        <w:gridCol w:w="2194"/>
       </w:tblGrid>
       <w:tr>
         <w:tblPrEx>
@@ -294,7 +293,7 @@
         </w:trPr>
         <w:tc>
           <w:tcPr>
-            <w:tcW w:w="1667" w:type="dxa"/>
+            <w:tcW w:w="1577" w:type="dxa"/>
             <w:tcBorders>
               <w:top w:val="single" w:color="D9D9D9" w:sz="6" w:space="0"/>
               <w:left w:val="single" w:color="D9D9D9" w:sz="6" w:space="0"/>
@@ -332,7 +331,7 @@
         </w:tc>
         <w:tc>
           <w:tcPr>
-            <w:tcW w:w="1667" w:type="dxa"/>
+            <w:tcW w:w="1500" w:type="dxa"/>
             <w:tcBorders>
               <w:top w:val="single" w:color="D9D9D9" w:sz="6" w:space="0"/>
               <w:left w:val="single" w:color="D9D9D9" w:sz="6" w:space="0"/>
@@ -374,7 +373,7 @@
         </w:tc>
         <w:tc>
           <w:tcPr>
-            <w:tcW w:w="1667" w:type="dxa"/>
+            <w:tcW w:w="1538" w:type="dxa"/>
             <w:tcBorders>
               <w:top w:val="single" w:color="D9D9D9" w:sz="6" w:space="0"/>
               <w:left w:val="single" w:color="D9D9D9" w:sz="6" w:space="0"/>
@@ -416,7 +415,7 @@
         </w:tc>
         <w:tc>
           <w:tcPr>
-            <w:tcW w:w="1667" w:type="dxa"/>
+            <w:tcW w:w="1726" w:type="dxa"/>
             <w:tcBorders>
               <w:top w:val="single" w:color="D9D9D9" w:sz="6" w:space="0"/>
               <w:left w:val="single" w:color="D9D9D9" w:sz="6" w:space="0"/>
@@ -446,19 +445,42 @@
                 <w:lang w:val="en-US" w:eastAsia="zh-CN"/>
               </w:rPr>
             </w:pPr>
-            <w:r>
-              <w:rPr>
-                <w:color w:val="000000"/>
-                <w:sz w:val="19"/>
-                <w:szCs w:val="19"/>
-              </w:rPr>
-              <w:t>默认值</w:t>
+            <w:bookmarkStart w:id="0" w:name="_GoBack"/>
+            <w:bookmarkEnd w:id="0"/>
+            <w:r>
+              <w:rPr>
+                <w:color w:val="000000"/>
+                <w:sz w:val="19"/>
+                <w:szCs w:val="19"/>
+              </w:rPr>
+              <w:t>备注</w:t>
             </w:r>
           </w:p>
         </w:tc>
+      </w:tr>
+      <w:tr>
+        <w:tblPrEx>
+          <w:tblBorders>
+            <w:top w:val="single" w:color="D9D9D9" w:sz="6" w:space="0"/>
+            <w:left w:val="single" w:color="D9D9D9" w:sz="6" w:space="0"/>
+            <w:bottom w:val="single" w:color="D9D9D9" w:sz="6" w:space="0"/>
+            <w:right w:val="single" w:color="D9D9D9" w:sz="6" w:space="0"/>
+            <w:insideH w:val="none" w:color="auto" w:sz="0" w:space="0"/>
+            <w:insideV w:val="none" w:color="auto" w:sz="0" w:space="0"/>
+          </w:tblBorders>
+          <w:tblCellMar>
+            <w:top w:w="15" w:type="dxa"/>
+            <w:left w:w="15" w:type="dxa"/>
+            <w:bottom w:w="15" w:type="dxa"/>
+            <w:right w:w="15" w:type="dxa"/>
+          </w:tblCellMar>
+        </w:tblPrEx>
+        <w:trPr>
+          <w:trHeight w:val="530" w:hRule="atLeast"/>
+        </w:trPr>
         <w:tc>
           <w:tcPr>
-            <w:tcW w:w="1667" w:type="dxa"/>
+            <w:tcW w:w="1577" w:type="dxa"/>
             <w:tcBorders>
               <w:top w:val="single" w:color="D9D9D9" w:sz="6" w:space="0"/>
               <w:left w:val="single" w:color="D9D9D9" w:sz="6" w:space="0"/>
@@ -484,45 +506,68 @@
               <w:spacing w:before="0" w:beforeAutospacing="0" w:after="0" w:afterAutospacing="0"/>
               <w:ind w:left="0" w:leftChars="0" w:right="0" w:rightChars="0"/>
               <w:rPr>
-                <w:rFonts w:hint="eastAsia"/>
-                <w:lang w:val="en-US" w:eastAsia="zh-CN"/>
+                <w:rFonts w:hint="default" w:eastAsiaTheme="minorEastAsia"/>
+                <w:color w:val="000000"/>
+                <w:sz w:val="19"/>
+                <w:szCs w:val="19"/>
+                <w:lang w:eastAsia="zh-CN"/>
               </w:rPr>
             </w:pPr>
             <w:r>
               <w:rPr>
-                <w:color w:val="000000"/>
-                <w:sz w:val="19"/>
-                <w:szCs w:val="19"/>
-              </w:rPr>
-              <w:t>备注</w:t>
+                <w:rFonts w:hint="default" w:eastAsiaTheme="minorEastAsia"/>
+                <w:color w:val="000000"/>
+                <w:sz w:val="19"/>
+                <w:szCs w:val="19"/>
+                <w:lang w:eastAsia="zh-CN"/>
+              </w:rPr>
+              <w:fldChar w:fldCharType="begin"/>
+            </w:r>
+            <w:r>
+              <w:rPr>
+                <w:rFonts w:hint="default" w:eastAsiaTheme="minorEastAsia"/>
+                <w:color w:val="000000"/>
+                <w:sz w:val="19"/>
+                <w:szCs w:val="19"/>
+                <w:lang w:eastAsia="zh-CN"/>
+              </w:rPr>
+              <w:instrText xml:space="preserve"> MERGEFIELD ${requestParam.name} \* MERGEFORMAT </w:instrText>
+            </w:r>
+            <w:r>
+              <w:rPr>
+                <w:rFonts w:hint="default" w:eastAsiaTheme="minorEastAsia"/>
+                <w:color w:val="000000"/>
+                <w:sz w:val="19"/>
+                <w:szCs w:val="19"/>
+                <w:lang w:eastAsia="zh-CN"/>
+              </w:rPr>
+              <w:fldChar w:fldCharType="separate"/>
+            </w:r>
+            <w:r>
+              <w:rPr>
+                <w:rFonts w:hint="default" w:eastAsiaTheme="minorEastAsia"/>
+                <w:color w:val="000000"/>
+                <w:sz w:val="19"/>
+                <w:szCs w:val="19"/>
+                <w:lang w:eastAsia="zh-CN"/>
+              </w:rPr>
+              <w:t>«${requestParam.name}»</w:t>
+            </w:r>
+            <w:r>
+              <w:rPr>
+                <w:rFonts w:hint="default" w:eastAsiaTheme="minorEastAsia"/>
+                <w:color w:val="000000"/>
+                <w:sz w:val="19"/>
+                <w:szCs w:val="19"/>
+                <w:lang w:eastAsia="zh-CN"/>
+              </w:rPr>
+              <w:fldChar w:fldCharType="end"/>
             </w:r>
           </w:p>
         </w:tc>
-      </w:tr>
-      <w:tr>
-        <w:tblPrEx>
-          <w:tblBorders>
-            <w:top w:val="single" w:color="D9D9D9" w:sz="6" w:space="0"/>
-            <w:left w:val="single" w:color="D9D9D9" w:sz="6" w:space="0"/>
-            <w:bottom w:val="single" w:color="D9D9D9" w:sz="6" w:space="0"/>
-            <w:right w:val="single" w:color="D9D9D9" w:sz="6" w:space="0"/>
-            <w:insideH w:val="none" w:color="auto" w:sz="0" w:space="0"/>
-            <w:insideV w:val="none" w:color="auto" w:sz="0" w:space="0"/>
-          </w:tblBorders>
-          <w:shd w:val="clear" w:color="auto" w:fill="auto"/>
-          <w:tblCellMar>
-            <w:top w:w="15" w:type="dxa"/>
-            <w:left w:w="15" w:type="dxa"/>
-            <w:bottom w:w="15" w:type="dxa"/>
-            <w:right w:w="15" w:type="dxa"/>
-          </w:tblCellMar>
-        </w:tblPrEx>
-        <w:trPr>
-          <w:trHeight w:val="530" w:hRule="atLeast"/>
-        </w:trPr>
         <w:tc>
           <w:tcPr>
-            <w:tcW w:w="1667" w:type="dxa"/>
+            <w:tcW w:w="1500" w:type="dxa"/>
             <w:tcBorders>
               <w:top w:val="single" w:color="D9D9D9" w:sz="6" w:space="0"/>
               <w:left w:val="single" w:color="D9D9D9" w:sz="6" w:space="0"/>
@@ -548,60 +593,54 @@
               <w:spacing w:before="0" w:beforeAutospacing="0" w:after="0" w:afterAutospacing="0"/>
               <w:ind w:left="0" w:leftChars="0" w:right="0" w:rightChars="0"/>
               <w:rPr>
-                <w:rFonts w:hint="default" w:eastAsiaTheme="minorEastAsia"/>
-                <w:color w:val="000000"/>
-                <w:sz w:val="19"/>
-                <w:szCs w:val="19"/>
-                <w:lang w:eastAsia="zh-CN"/>
+                <w:rFonts w:hint="default"/>
+                <w:color w:val="000000"/>
+                <w:sz w:val="19"/>
+                <w:szCs w:val="19"/>
               </w:rPr>
             </w:pPr>
             <w:r>
               <w:rPr>
-                <w:rFonts w:hint="default" w:eastAsiaTheme="minorEastAsia"/>
-                <w:color w:val="000000"/>
-                <w:sz w:val="19"/>
-                <w:szCs w:val="19"/>
-                <w:lang w:eastAsia="zh-CN"/>
+                <w:rFonts w:hint="default"/>
+                <w:color w:val="000000"/>
+                <w:sz w:val="19"/>
+                <w:szCs w:val="19"/>
               </w:rPr>
               <w:fldChar w:fldCharType="begin"/>
             </w:r>
             <w:r>
               <w:rPr>
-                <w:rFonts w:hint="default" w:eastAsiaTheme="minorEastAsia"/>
-                <w:color w:val="000000"/>
-                <w:sz w:val="19"/>
-                <w:szCs w:val="19"/>
-                <w:lang w:eastAsia="zh-CN"/>
-              </w:rPr>
-              <w:instrText xml:space="preserve"> MERGEFIELD ${requestParam.name} \* MERGEFORMAT </w:instrText>
-            </w:r>
-            <w:r>
-              <w:rPr>
-                <w:rFonts w:hint="default" w:eastAsiaTheme="minorEastAsia"/>
-                <w:color w:val="000000"/>
-                <w:sz w:val="19"/>
-                <w:szCs w:val="19"/>
-                <w:lang w:eastAsia="zh-CN"/>
+                <w:rFonts w:hint="default"/>
+                <w:color w:val="000000"/>
+                <w:sz w:val="19"/>
+                <w:szCs w:val="19"/>
+              </w:rPr>
+              <w:instrText xml:space="preserve"> MERGEFIELD ${requestParam.type} \* MERGEFORMAT </w:instrText>
+            </w:r>
+            <w:r>
+              <w:rPr>
+                <w:rFonts w:hint="default"/>
+                <w:color w:val="000000"/>
+                <w:sz w:val="19"/>
+                <w:szCs w:val="19"/>
               </w:rPr>
               <w:fldChar w:fldCharType="separate"/>
             </w:r>
             <w:r>
               <w:rPr>
-                <w:rFonts w:hint="default" w:eastAsiaTheme="minorEastAsia"/>
-                <w:color w:val="000000"/>
-                <w:sz w:val="19"/>
-                <w:szCs w:val="19"/>
-                <w:lang w:eastAsia="zh-CN"/>
-              </w:rPr>
-              <w:t>«${requestParam.name}»</w:t>
-            </w:r>
-            <w:r>
-              <w:rPr>
-                <w:rFonts w:hint="default" w:eastAsiaTheme="minorEastAsia"/>
-                <w:color w:val="000000"/>
-                <w:sz w:val="19"/>
-                <w:szCs w:val="19"/>
-                <w:lang w:eastAsia="zh-CN"/>
+                <w:rFonts w:hint="default"/>
+                <w:color w:val="000000"/>
+                <w:sz w:val="19"/>
+                <w:szCs w:val="19"/>
+              </w:rPr>
+              <w:t>«${requestParam.type}»</w:t>
+            </w:r>
+            <w:r>
+              <w:rPr>
+                <w:rFonts w:hint="default"/>
+                <w:color w:val="000000"/>
+                <w:sz w:val="19"/>
+                <w:szCs w:val="19"/>
               </w:rPr>
               <w:fldChar w:fldCharType="end"/>
             </w:r>
@@ -609,7 +648,7 @@
         </w:tc>
         <w:tc>
           <w:tcPr>
-            <w:tcW w:w="1667" w:type="dxa"/>
+            <w:tcW w:w="1538" w:type="dxa"/>
             <w:tcBorders>
               <w:top w:val="single" w:color="D9D9D9" w:sz="6" w:space="0"/>
               <w:left w:val="single" w:color="D9D9D9" w:sz="6" w:space="0"/>
@@ -657,7 +696,7 @@
                 <w:sz w:val="19"/>
                 <w:szCs w:val="19"/>
               </w:rPr>
-              <w:instrText xml:space="preserve"> MERGEFIELD ${requestParam.type} \* MERGEFORMAT </w:instrText>
+              <w:instrText xml:space="preserve"> MERGEFIELD ${requestParam.must} \* MERGEFORMAT </w:instrText>
             </w:r>
             <w:r>
               <w:rPr>
@@ -675,7 +714,7 @@
                 <w:sz w:val="19"/>
                 <w:szCs w:val="19"/>
               </w:rPr>
-              <w:t>«${requestParam.type}»</w:t>
+              <w:t>«${requestParam.must}»</w:t>
             </w:r>
             <w:r>
               <w:rPr>
@@ -690,171 +729,7 @@
         </w:tc>
         <w:tc>
           <w:tcPr>
-            <w:tcW w:w="1667" w:type="dxa"/>
-            <w:tcBorders>
-              <w:top w:val="single" w:color="D9D9D9" w:sz="6" w:space="0"/>
-              <w:left w:val="single" w:color="D9D9D9" w:sz="6" w:space="0"/>
-              <w:bottom w:val="single" w:color="D9D9D9" w:sz="6" w:space="0"/>
-              <w:right w:val="single" w:color="D9D9D9" w:sz="6" w:space="0"/>
-            </w:tcBorders>
-            <w:shd w:val="clear" w:color="auto" w:fill="auto"/>
-            <w:vAlign w:val="center"/>
-          </w:tcPr>
-          <w:p>
-            <w:pPr>
-              <w:pStyle w:val="4"/>
-              <w:keepNext w:val="0"/>
-              <w:keepLines w:val="0"/>
-              <w:widowControl/>
-              <w:suppressLineNumbers w:val="0"/>
-              <w:pBdr>
-                <w:top w:val="none" w:color="auto" w:sz="0" w:space="0"/>
-                <w:left w:val="none" w:color="auto" w:sz="0" w:space="0"/>
-                <w:bottom w:val="none" w:color="auto" w:sz="0" w:space="0"/>
-                <w:right w:val="none" w:color="auto" w:sz="0" w:space="0"/>
-              </w:pBdr>
-              <w:spacing w:before="0" w:beforeAutospacing="0" w:after="0" w:afterAutospacing="0"/>
-              <w:ind w:left="0" w:leftChars="0" w:right="0" w:rightChars="0"/>
-              <w:rPr>
-                <w:rFonts w:hint="default"/>
-                <w:color w:val="000000"/>
-                <w:sz w:val="19"/>
-                <w:szCs w:val="19"/>
-              </w:rPr>
-            </w:pPr>
-            <w:r>
-              <w:rPr>
-                <w:rFonts w:hint="default"/>
-                <w:color w:val="000000"/>
-                <w:sz w:val="19"/>
-                <w:szCs w:val="19"/>
-              </w:rPr>
-              <w:fldChar w:fldCharType="begin"/>
-            </w:r>
-            <w:r>
-              <w:rPr>
-                <w:rFonts w:hint="default"/>
-                <w:color w:val="000000"/>
-                <w:sz w:val="19"/>
-                <w:szCs w:val="19"/>
-              </w:rPr>
-              <w:instrText xml:space="preserve"> MERGEFIELD ${requestParam.must} \* MERGEFORMAT </w:instrText>
-            </w:r>
-            <w:r>
-              <w:rPr>
-                <w:rFonts w:hint="default"/>
-                <w:color w:val="000000"/>
-                <w:sz w:val="19"/>
-                <w:szCs w:val="19"/>
-              </w:rPr>
-              <w:fldChar w:fldCharType="separate"/>
-            </w:r>
-            <w:r>
-              <w:rPr>
-                <w:rFonts w:hint="default"/>
-                <w:color w:val="000000"/>
-                <w:sz w:val="19"/>
-                <w:szCs w:val="19"/>
-              </w:rPr>
-              <w:t>«${requestParam.must}»</w:t>
-            </w:r>
-            <w:r>
-              <w:rPr>
-                <w:rFonts w:hint="default"/>
-                <w:color w:val="000000"/>
-                <w:sz w:val="19"/>
-                <w:szCs w:val="19"/>
-              </w:rPr>
-              <w:fldChar w:fldCharType="end"/>
-            </w:r>
-            <w:bookmarkStart w:id="0" w:name="_GoBack"/>
-            <w:bookmarkEnd w:id="0"/>
-          </w:p>
-        </w:tc>
-        <w:tc>
-          <w:tcPr>
-            <w:tcW w:w="1667" w:type="dxa"/>
-            <w:tcBorders>
-              <w:top w:val="single" w:color="D9D9D9" w:sz="6" w:space="0"/>
-              <w:left w:val="single" w:color="D9D9D9" w:sz="6" w:space="0"/>
-              <w:bottom w:val="single" w:color="D9D9D9" w:sz="6" w:space="0"/>
-              <w:right w:val="single" w:color="D9D9D9" w:sz="6" w:space="0"/>
-            </w:tcBorders>
-            <w:shd w:val="clear" w:color="auto" w:fill="auto"/>
-            <w:vAlign w:val="center"/>
-          </w:tcPr>
-          <w:p>
-            <w:pPr>
-              <w:pStyle w:val="4"/>
-              <w:keepNext w:val="0"/>
-              <w:keepLines w:val="0"/>
-              <w:widowControl/>
-              <w:suppressLineNumbers w:val="0"/>
-              <w:pBdr>
-                <w:top w:val="none" w:color="auto" w:sz="0" w:space="0"/>
-                <w:left w:val="none" w:color="auto" w:sz="0" w:space="0"/>
-                <w:bottom w:val="none" w:color="auto" w:sz="0" w:space="0"/>
-                <w:right w:val="none" w:color="auto" w:sz="0" w:space="0"/>
-              </w:pBdr>
-              <w:spacing w:before="0" w:beforeAutospacing="0" w:after="0" w:afterAutospacing="0"/>
-              <w:ind w:left="0" w:leftChars="0" w:right="0" w:rightChars="0"/>
-              <w:rPr>
-                <w:rFonts w:hint="default"/>
-                <w:color w:val="000000"/>
-                <w:sz w:val="19"/>
-                <w:szCs w:val="19"/>
-              </w:rPr>
-            </w:pPr>
-            <w:r>
-              <w:rPr>
-                <w:rFonts w:hint="default"/>
-                <w:color w:val="000000"/>
-                <w:sz w:val="19"/>
-                <w:szCs w:val="19"/>
-              </w:rPr>
-              <w:fldChar w:fldCharType="begin"/>
-            </w:r>
-            <w:r>
-              <w:rPr>
-                <w:rFonts w:hint="default"/>
-                <w:color w:val="000000"/>
-                <w:sz w:val="19"/>
-                <w:szCs w:val="19"/>
-              </w:rPr>
-              <w:instrText xml:space="preserve"> MERGEFIELD ${requestParam.defaultValue} \* MERGEFORMAT </w:instrText>
-            </w:r>
-            <w:r>
-              <w:rPr>
-                <w:rFonts w:hint="default"/>
-                <w:color w:val="000000"/>
-                <w:sz w:val="19"/>
-                <w:szCs w:val="19"/>
-              </w:rPr>
-              <w:fldChar w:fldCharType="separate"/>
-            </w:r>
-            <w:r>
-              <w:rPr>
-                <w:rFonts w:hint="default"/>
-                <w:color w:val="000000"/>
-                <w:sz w:val="19"/>
-                <w:szCs w:val="19"/>
-              </w:rPr>
-              <w:t>«${requestParam.defaultValue}»</w:t>
-            </w:r>
-            <w:r>
-              <w:rPr>
-                <w:rFonts w:hint="default"/>
-                <w:color w:val="000000"/>
-                <w:sz w:val="19"/>
-                <w:szCs w:val="19"/>
-              </w:rPr>
-              <w:fldChar w:fldCharType="end"/>
-            </w:r>
-          </w:p>
-        </w:tc>
-        <w:tc>
-          <w:tcPr>
-            <w:tcW w:w="1667" w:type="dxa"/>
+            <w:tcW w:w="1726" w:type="dxa"/>
             <w:tcBorders>
               <w:top w:val="single" w:color="D9D9D9" w:sz="6" w:space="0"/>
               <w:left w:val="single" w:color="D9D9D9" w:sz="6" w:space="0"/>
@@ -1068,6 +943,153 @@
             <w:insideH w:val="none" w:color="auto" w:sz="0" w:space="0"/>
             <w:insideV w:val="none" w:color="auto" w:sz="0" w:space="0"/>
           </w:tblBorders>
+          <w:shd w:val="clear" w:color="auto" w:fill="auto"/>
+          <w:tblCellMar>
+            <w:top w:w="15" w:type="dxa"/>
+            <w:left w:w="15" w:type="dxa"/>
+            <w:bottom w:w="15" w:type="dxa"/>
+            <w:right w:w="15" w:type="dxa"/>
+          </w:tblCellMar>
+        </w:tblPrEx>
+        <w:trPr>
+          <w:trHeight w:val="455" w:hRule="atLeast"/>
+        </w:trPr>
+        <w:tc>
+          <w:tcPr>
+            <w:tcW w:w="3186" w:type="dxa"/>
+            <w:tcBorders>
+              <w:top w:val="single" w:color="D9D9D9" w:sz="6" w:space="0"/>
+              <w:left w:val="single" w:color="D9D9D9" w:sz="6" w:space="0"/>
+              <w:bottom w:val="single" w:color="D9D9D9" w:sz="6" w:space="0"/>
+              <w:right w:val="single" w:color="D9D9D9" w:sz="6" w:space="0"/>
+            </w:tcBorders>
+            <w:shd w:val="clear" w:color="auto" w:fill="auto"/>
+            <w:vAlign w:val="center"/>
+          </w:tcPr>
+          <w:p>
+            <w:pPr>
+              <w:pStyle w:val="4"/>
+              <w:keepNext w:val="0"/>
+              <w:keepLines w:val="0"/>
+              <w:widowControl/>
+              <w:suppressLineNumbers w:val="0"/>
+              <w:pBdr>
+                <w:top w:val="none" w:color="auto" w:sz="0" w:space="0"/>
+                <w:left w:val="none" w:color="auto" w:sz="0" w:space="0"/>
+                <w:bottom w:val="none" w:color="auto" w:sz="0" w:space="0"/>
+                <w:right w:val="none" w:color="auto" w:sz="0" w:space="0"/>
+              </w:pBdr>
+              <w:spacing w:before="0" w:beforeAutospacing="0" w:after="0" w:afterAutospacing="0"/>
+              <w:ind w:left="0" w:leftChars="0" w:right="0" w:rightChars="0"/>
+              <w:rPr>
+                <w:rFonts w:hint="default"/>
+                <w:lang w:eastAsia="zh-CN"/>
+              </w:rPr>
+            </w:pPr>
+            <w:r>
+              <w:rPr>
+                <w:color w:val="000000"/>
+                <w:sz w:val="19"/>
+                <w:szCs w:val="19"/>
+              </w:rPr>
+              <w:t>名称</w:t>
+            </w:r>
+          </w:p>
+        </w:tc>
+        <w:tc>
+          <w:tcPr>
+            <w:tcW w:w="3186" w:type="dxa"/>
+            <w:tcBorders>
+              <w:top w:val="single" w:color="D9D9D9" w:sz="6" w:space="0"/>
+              <w:left w:val="single" w:color="D9D9D9" w:sz="6" w:space="0"/>
+              <w:bottom w:val="single" w:color="D9D9D9" w:sz="6" w:space="0"/>
+              <w:right w:val="single" w:color="D9D9D9" w:sz="6" w:space="0"/>
+            </w:tcBorders>
+            <w:shd w:val="clear" w:color="auto" w:fill="auto"/>
+            <w:vAlign w:val="center"/>
+          </w:tcPr>
+          <w:p>
+            <w:pPr>
+              <w:pStyle w:val="4"/>
+              <w:keepNext w:val="0"/>
+              <w:keepLines w:val="0"/>
+              <w:widowControl/>
+              <w:suppressLineNumbers w:val="0"/>
+              <w:pBdr>
+                <w:top w:val="none" w:color="auto" w:sz="0" w:space="0"/>
+                <w:left w:val="none" w:color="auto" w:sz="0" w:space="0"/>
+                <w:bottom w:val="none" w:color="auto" w:sz="0" w:space="0"/>
+                <w:right w:val="none" w:color="auto" w:sz="0" w:space="0"/>
+              </w:pBdr>
+              <w:spacing w:before="0" w:beforeAutospacing="0" w:after="0" w:afterAutospacing="0"/>
+              <w:ind w:left="0" w:leftChars="0" w:right="0" w:rightChars="0"/>
+              <w:rPr>
+                <w:rFonts w:hint="default"/>
+              </w:rPr>
+            </w:pPr>
+            <w:r>
+              <w:rPr>
+                <w:color w:val="000000"/>
+                <w:sz w:val="19"/>
+                <w:szCs w:val="19"/>
+              </w:rPr>
+              <w:t>类型</w:t>
+            </w:r>
+          </w:p>
+        </w:tc>
+        <w:tc>
+          <w:tcPr>
+            <w:tcW w:w="3186" w:type="dxa"/>
+            <w:tcBorders>
+              <w:top w:val="single" w:color="D9D9D9" w:sz="6" w:space="0"/>
+              <w:left w:val="single" w:color="D9D9D9" w:sz="6" w:space="0"/>
+              <w:bottom w:val="single" w:color="D9D9D9" w:sz="6" w:space="0"/>
+              <w:right w:val="single" w:color="D9D9D9" w:sz="6" w:space="0"/>
+            </w:tcBorders>
+            <w:shd w:val="clear" w:color="auto" w:fill="auto"/>
+            <w:vAlign w:val="center"/>
+          </w:tcPr>
+          <w:p>
+            <w:pPr>
+              <w:pStyle w:val="4"/>
+              <w:keepNext w:val="0"/>
+              <w:keepLines w:val="0"/>
+              <w:widowControl/>
+              <w:suppressLineNumbers w:val="0"/>
+              <w:pBdr>
+                <w:top w:val="none" w:color="auto" w:sz="0" w:space="0"/>
+                <w:left w:val="none" w:color="auto" w:sz="0" w:space="0"/>
+                <w:bottom w:val="none" w:color="auto" w:sz="0" w:space="0"/>
+                <w:right w:val="none" w:color="auto" w:sz="0" w:space="0"/>
+              </w:pBdr>
+              <w:spacing w:before="0" w:beforeAutospacing="0" w:after="0" w:afterAutospacing="0"/>
+              <w:ind w:left="0" w:right="0"/>
+              <w:rPr>
+                <w:rFonts w:hint="default"/>
+              </w:rPr>
+            </w:pPr>
+            <w:r>
+              <w:rPr>
+                <w:color w:val="000000"/>
+                <w:sz w:val="19"/>
+                <w:szCs w:val="19"/>
+              </w:rPr>
+              <w:t>备注</w:t>
+            </w:r>
+          </w:p>
+        </w:tc>
+      </w:tr>
+      <w:tr>
+        <w:tblPrEx>
+          <w:tblBorders>
+            <w:top w:val="single" w:color="D9D9D9" w:sz="6" w:space="0"/>
+            <w:left w:val="single" w:color="D9D9D9" w:sz="6" w:space="0"/>
+            <w:bottom w:val="single" w:color="D9D9D9" w:sz="6" w:space="0"/>
+            <w:right w:val="single" w:color="D9D9D9" w:sz="6" w:space="0"/>
+            <w:insideH w:val="none" w:color="auto" w:sz="0" w:space="0"/>
+            <w:insideV w:val="none" w:color="auto" w:sz="0" w:space="0"/>
+          </w:tblBorders>
+          <w:shd w:val="clear" w:color="auto" w:fill="auto"/>
           <w:tblCellMar>
             <w:top w:w="15" w:type="dxa"/>
             <w:left w:w="15" w:type="dxa"/>

--- a/testDocument/测试文档 - 副本.docx
+++ b/testDocument/测试文档 - 副本.docx
@@ -245,7 +245,7 @@
     <w:tbl>
       <w:tblPr>
         <w:tblStyle w:val="5"/>
-        <w:tblW w:w="8335" w:type="dxa"/>
+        <w:tblW w:w="8061" w:type="dxa"/>
         <w:tblInd w:w="0" w:type="dxa"/>
         <w:tblBorders>
           <w:top w:val="single" w:color="D9D9D9" w:sz="6" w:space="0"/>
@@ -265,11 +265,10 @@
         </w:tblCellMar>
       </w:tblPr>
       <w:tblGrid>
-        <w:gridCol w:w="1577"/>
-        <w:gridCol w:w="1500"/>
-        <w:gridCol w:w="1538"/>
-        <w:gridCol w:w="1995"/>
-        <w:gridCol w:w="1726"/>
+        <w:gridCol w:w="2005"/>
+        <w:gridCol w:w="1907"/>
+        <w:gridCol w:w="1955"/>
+        <w:gridCol w:w="2194"/>
       </w:tblGrid>
       <w:tr>
         <w:tblPrEx>
@@ -294,7 +293,7 @@
         </w:trPr>
         <w:tc>
           <w:tcPr>
-            <w:tcW w:w="1667" w:type="dxa"/>
+            <w:tcW w:w="2005" w:type="dxa"/>
             <w:tcBorders>
               <w:top w:val="single" w:color="D9D9D9" w:sz="6" w:space="0"/>
               <w:left w:val="single" w:color="D9D9D9" w:sz="6" w:space="0"/>
@@ -332,7 +331,7 @@
         </w:tc>
         <w:tc>
           <w:tcPr>
-            <w:tcW w:w="1667" w:type="dxa"/>
+            <w:tcW w:w="1907" w:type="dxa"/>
             <w:tcBorders>
               <w:top w:val="single" w:color="D9D9D9" w:sz="6" w:space="0"/>
               <w:left w:val="single" w:color="D9D9D9" w:sz="6" w:space="0"/>
@@ -374,7 +373,7 @@
         </w:tc>
         <w:tc>
           <w:tcPr>
-            <w:tcW w:w="1667" w:type="dxa"/>
+            <w:tcW w:w="1955" w:type="dxa"/>
             <w:tcBorders>
               <w:top w:val="single" w:color="D9D9D9" w:sz="6" w:space="0"/>
               <w:left w:val="single" w:color="D9D9D9" w:sz="6" w:space="0"/>
@@ -416,49 +415,7 @@
         </w:tc>
         <w:tc>
           <w:tcPr>
-            <w:tcW w:w="1667" w:type="dxa"/>
-            <w:tcBorders>
-              <w:top w:val="single" w:color="D9D9D9" w:sz="6" w:space="0"/>
-              <w:left w:val="single" w:color="D9D9D9" w:sz="6" w:space="0"/>
-              <w:bottom w:val="single" w:color="D9D9D9" w:sz="6" w:space="0"/>
-              <w:right w:val="single" w:color="D9D9D9" w:sz="6" w:space="0"/>
-            </w:tcBorders>
-            <w:shd w:val="clear" w:color="auto" w:fill="auto"/>
-            <w:vAlign w:val="center"/>
-          </w:tcPr>
-          <w:p>
-            <w:pPr>
-              <w:pStyle w:val="4"/>
-              <w:keepNext w:val="0"/>
-              <w:keepLines w:val="0"/>
-              <w:widowControl/>
-              <w:suppressLineNumbers w:val="0"/>
-              <w:pBdr>
-                <w:top w:val="none" w:color="auto" w:sz="0" w:space="0"/>
-                <w:left w:val="none" w:color="auto" w:sz="0" w:space="0"/>
-                <w:bottom w:val="none" w:color="auto" w:sz="0" w:space="0"/>
-                <w:right w:val="none" w:color="auto" w:sz="0" w:space="0"/>
-              </w:pBdr>
-              <w:spacing w:before="0" w:beforeAutospacing="0" w:after="0" w:afterAutospacing="0"/>
-              <w:ind w:left="0" w:leftChars="0" w:right="0" w:rightChars="0"/>
-              <w:rPr>
-                <w:rFonts w:hint="eastAsia"/>
-                <w:lang w:val="en-US" w:eastAsia="zh-CN"/>
-              </w:rPr>
-            </w:pPr>
-            <w:r>
-              <w:rPr>
-                <w:color w:val="000000"/>
-                <w:sz w:val="19"/>
-                <w:szCs w:val="19"/>
-              </w:rPr>
-              <w:t>默认值</w:t>
-            </w:r>
-          </w:p>
-        </w:tc>
-        <w:tc>
-          <w:tcPr>
-            <w:tcW w:w="1667" w:type="dxa"/>
+            <w:tcW w:w="2194" w:type="dxa"/>
             <w:tcBorders>
               <w:top w:val="single" w:color="D9D9D9" w:sz="6" w:space="0"/>
               <w:left w:val="single" w:color="D9D9D9" w:sz="6" w:space="0"/>
@@ -522,7 +479,7 @@
         </w:trPr>
         <w:tc>
           <w:tcPr>
-            <w:tcW w:w="1667" w:type="dxa"/>
+            <w:tcW w:w="2005" w:type="dxa"/>
             <w:tcBorders>
               <w:top w:val="single" w:color="D9D9D9" w:sz="6" w:space="0"/>
               <w:left w:val="single" w:color="D9D9D9" w:sz="6" w:space="0"/>
@@ -609,7 +566,7 @@
         </w:tc>
         <w:tc>
           <w:tcPr>
-            <w:tcW w:w="1667" w:type="dxa"/>
+            <w:tcW w:w="1907" w:type="dxa"/>
             <w:tcBorders>
               <w:top w:val="single" w:color="D9D9D9" w:sz="6" w:space="0"/>
               <w:left w:val="single" w:color="D9D9D9" w:sz="6" w:space="0"/>
@@ -690,7 +647,7 @@
         </w:tc>
         <w:tc>
           <w:tcPr>
-            <w:tcW w:w="1667" w:type="dxa"/>
+            <w:tcW w:w="1955" w:type="dxa"/>
             <w:tcBorders>
               <w:top w:val="single" w:color="D9D9D9" w:sz="6" w:space="0"/>
               <w:left w:val="single" w:color="D9D9D9" w:sz="6" w:space="0"/>
@@ -767,13 +724,11 @@
               </w:rPr>
               <w:fldChar w:fldCharType="end"/>
             </w:r>
-            <w:bookmarkStart w:id="0" w:name="_GoBack"/>
-            <w:bookmarkEnd w:id="0"/>
           </w:p>
         </w:tc>
         <w:tc>
           <w:tcPr>
-            <w:tcW w:w="1667" w:type="dxa"/>
+            <w:tcW w:w="2194" w:type="dxa"/>
             <w:tcBorders>
               <w:top w:val="single" w:color="D9D9D9" w:sz="6" w:space="0"/>
               <w:left w:val="single" w:color="D9D9D9" w:sz="6" w:space="0"/>
@@ -821,7 +776,7 @@
                 <w:sz w:val="19"/>
                 <w:szCs w:val="19"/>
               </w:rPr>
-              <w:instrText xml:space="preserve"> MERGEFIELD ${requestParam.defaultValue} \* MERGEFORMAT </w:instrText>
+              <w:instrText xml:space="preserve"> MERGEFIELD ${requestParam.remarks} \* MERGEFORMAT </w:instrText>
             </w:r>
             <w:r>
               <w:rPr>
@@ -839,7 +794,7 @@
                 <w:sz w:val="19"/>
                 <w:szCs w:val="19"/>
               </w:rPr>
-              <w:t>«${requestParam.defaultValue}»</w:t>
+              <w:t>«${requestParam.remarks}»</w:t>
             </w:r>
             <w:r>
               <w:rPr>
@@ -852,9 +807,191 @@
             </w:r>
           </w:p>
         </w:tc>
+      </w:tr>
+    </w:tbl>
+    <w:p>
+      <w:pPr>
+        <w:pStyle w:val="4"/>
+        <w:keepNext w:val="0"/>
+        <w:keepLines w:val="0"/>
+        <w:widowControl/>
+        <w:suppressLineNumbers w:val="0"/>
+        <w:pBdr>
+          <w:top w:val="none" w:color="auto" w:sz="0" w:space="0"/>
+          <w:left w:val="none" w:color="auto" w:sz="0" w:space="0"/>
+          <w:bottom w:val="none" w:color="auto" w:sz="0" w:space="0"/>
+          <w:right w:val="none" w:color="auto" w:sz="0" w:space="0"/>
+        </w:pBdr>
+        <w:spacing w:before="0" w:beforeAutospacing="0" w:after="0" w:afterAutospacing="0"/>
+        <w:ind w:left="0" w:right="0"/>
+      </w:pPr>
+    </w:p>
+    <w:p>
+      <w:pPr>
+        <w:pStyle w:val="4"/>
+        <w:keepNext w:val="0"/>
+        <w:keepLines w:val="0"/>
+        <w:widowControl/>
+        <w:suppressLineNumbers w:val="0"/>
+        <w:pBdr>
+          <w:top w:val="none" w:color="auto" w:sz="0" w:space="0"/>
+          <w:left w:val="none" w:color="auto" w:sz="0" w:space="0"/>
+          <w:bottom w:val="none" w:color="auto" w:sz="0" w:space="0"/>
+          <w:right w:val="none" w:color="auto" w:sz="0" w:space="0"/>
+        </w:pBdr>
+        <w:spacing w:before="0" w:beforeAutospacing="0" w:after="0" w:afterAutospacing="0"/>
+        <w:ind w:left="0" w:right="0"/>
+      </w:pPr>
+      <w:r>
+        <w:t>请求示例</w:t>
+      </w:r>
+    </w:p>
+    <w:p>
+      <w:pPr>
+        <w:pStyle w:val="4"/>
+        <w:keepNext w:val="0"/>
+        <w:keepLines w:val="0"/>
+        <w:widowControl/>
+        <w:suppressLineNumbers w:val="0"/>
+        <w:pBdr>
+          <w:top w:val="none" w:color="auto" w:sz="0" w:space="0"/>
+          <w:left w:val="none" w:color="auto" w:sz="0" w:space="0"/>
+          <w:bottom w:val="none" w:color="auto" w:sz="0" w:space="0"/>
+          <w:right w:val="none" w:color="auto" w:sz="0" w:space="0"/>
+        </w:pBdr>
+        <w:spacing w:before="0" w:beforeAutospacing="0" w:after="0" w:afterAutospacing="0"/>
+        <w:ind w:left="0" w:right="0"/>
+        <w:rPr>
+          <w:rFonts w:hint="default"/>
+          <w:lang w:eastAsia="zh-CN"/>
+        </w:rPr>
+      </w:pPr>
+      <w:r>
+        <w:rPr>
+          <w:rFonts w:hint="default"/>
+          <w:lang w:eastAsia="zh-CN"/>
+        </w:rPr>
+        <w:fldChar w:fldCharType="begin"/>
+      </w:r>
+      <w:r>
+        <w:rPr>
+          <w:rFonts w:hint="default"/>
+          <w:lang w:eastAsia="zh-CN"/>
+        </w:rPr>
+        <w:instrText xml:space="preserve"> MERGEFIELD ${requestBody} \* MERGEFORMAT </w:instrText>
+      </w:r>
+      <w:r>
+        <w:rPr>
+          <w:rFonts w:hint="default"/>
+          <w:lang w:eastAsia="zh-CN"/>
+        </w:rPr>
+        <w:fldChar w:fldCharType="separate"/>
+      </w:r>
+      <w:r>
+        <w:rPr>
+          <w:rFonts w:hint="default"/>
+          <w:lang w:eastAsia="zh-CN"/>
+        </w:rPr>
+        <w:t>«${requestBody}»</w:t>
+      </w:r>
+      <w:r>
+        <w:rPr>
+          <w:rFonts w:hint="default"/>
+          <w:lang w:eastAsia="zh-CN"/>
+        </w:rPr>
+        <w:fldChar w:fldCharType="end"/>
+      </w:r>
+    </w:p>
+    <w:p>
+      <w:pPr>
+        <w:pStyle w:val="4"/>
+        <w:keepNext w:val="0"/>
+        <w:keepLines w:val="0"/>
+        <w:widowControl/>
+        <w:suppressLineNumbers w:val="0"/>
+        <w:pBdr>
+          <w:top w:val="none" w:color="auto" w:sz="0" w:space="0"/>
+          <w:left w:val="none" w:color="auto" w:sz="0" w:space="0"/>
+          <w:bottom w:val="none" w:color="auto" w:sz="0" w:space="0"/>
+          <w:right w:val="none" w:color="auto" w:sz="0" w:space="0"/>
+        </w:pBdr>
+        <w:spacing w:before="0" w:beforeAutospacing="0" w:after="0" w:afterAutospacing="0"/>
+        <w:ind w:left="0" w:right="0"/>
+      </w:pPr>
+    </w:p>
+    <w:p>
+      <w:pPr>
+        <w:pStyle w:val="4"/>
+        <w:keepNext w:val="0"/>
+        <w:keepLines w:val="0"/>
+        <w:widowControl/>
+        <w:suppressLineNumbers w:val="0"/>
+        <w:pBdr>
+          <w:top w:val="none" w:color="auto" w:sz="0" w:space="0"/>
+          <w:left w:val="none" w:color="auto" w:sz="0" w:space="0"/>
+          <w:bottom w:val="none" w:color="auto" w:sz="0" w:space="0"/>
+          <w:right w:val="none" w:color="auto" w:sz="0" w:space="0"/>
+        </w:pBdr>
+        <w:spacing w:before="0" w:beforeAutospacing="0" w:after="0" w:afterAutospacing="0"/>
+        <w:ind w:left="0" w:right="0"/>
+      </w:pPr>
+      <w:bookmarkStart w:id="0" w:name="_GoBack"/>
+      <w:bookmarkEnd w:id="0"/>
+      <w:r>
+        <w:t>输出参数：</w:t>
+      </w:r>
+    </w:p>
+    <w:tbl>
+      <w:tblPr>
+        <w:tblStyle w:val="5"/>
+        <w:tblW w:w="8040" w:type="dxa"/>
+        <w:tblInd w:w="0" w:type="dxa"/>
+        <w:tblBorders>
+          <w:top w:val="single" w:color="D9D9D9" w:sz="6" w:space="0"/>
+          <w:left w:val="single" w:color="D9D9D9" w:sz="6" w:space="0"/>
+          <w:bottom w:val="single" w:color="D9D9D9" w:sz="6" w:space="0"/>
+          <w:right w:val="single" w:color="D9D9D9" w:sz="6" w:space="0"/>
+          <w:insideH w:val="none" w:color="auto" w:sz="0" w:space="0"/>
+          <w:insideV w:val="none" w:color="auto" w:sz="0" w:space="0"/>
+        </w:tblBorders>
+        <w:shd w:val="clear" w:color="auto" w:fill="auto"/>
+        <w:tblLayout w:type="autofit"/>
+        <w:tblCellMar>
+          <w:top w:w="15" w:type="dxa"/>
+          <w:left w:w="15" w:type="dxa"/>
+          <w:bottom w:w="15" w:type="dxa"/>
+          <w:right w:w="15" w:type="dxa"/>
+        </w:tblCellMar>
+      </w:tblPr>
+      <w:tblGrid>
+        <w:gridCol w:w="2680"/>
+        <w:gridCol w:w="2680"/>
+        <w:gridCol w:w="2680"/>
+      </w:tblGrid>
+      <w:tr>
+        <w:tblPrEx>
+          <w:tblBorders>
+            <w:top w:val="single" w:color="D9D9D9" w:sz="6" w:space="0"/>
+            <w:left w:val="single" w:color="D9D9D9" w:sz="6" w:space="0"/>
+            <w:bottom w:val="single" w:color="D9D9D9" w:sz="6" w:space="0"/>
+            <w:right w:val="single" w:color="D9D9D9" w:sz="6" w:space="0"/>
+            <w:insideH w:val="none" w:color="auto" w:sz="0" w:space="0"/>
+            <w:insideV w:val="none" w:color="auto" w:sz="0" w:space="0"/>
+          </w:tblBorders>
+          <w:shd w:val="clear" w:color="auto" w:fill="auto"/>
+          <w:tblCellMar>
+            <w:top w:w="15" w:type="dxa"/>
+            <w:left w:w="15" w:type="dxa"/>
+            <w:bottom w:w="15" w:type="dxa"/>
+            <w:right w:w="15" w:type="dxa"/>
+          </w:tblCellMar>
+        </w:tblPrEx>
+        <w:trPr>
+          <w:trHeight w:val="448" w:hRule="atLeast"/>
+        </w:trPr>
         <w:tc>
           <w:tcPr>
-            <w:tcW w:w="1667" w:type="dxa"/>
+            <w:tcW w:w="2680" w:type="dxa"/>
             <w:tcBorders>
               <w:top w:val="single" w:color="D9D9D9" w:sz="6" w:space="0"/>
               <w:left w:val="single" w:color="D9D9D9" w:sz="6" w:space="0"/>
@@ -880,207 +1017,28 @@
               <w:spacing w:before="0" w:beforeAutospacing="0" w:after="0" w:afterAutospacing="0"/>
               <w:ind w:left="0" w:leftChars="0" w:right="0" w:rightChars="0"/>
               <w:rPr>
-                <w:rFonts w:hint="default"/>
-                <w:color w:val="000000"/>
-                <w:sz w:val="19"/>
-                <w:szCs w:val="19"/>
+                <w:rFonts w:hint="default" w:eastAsiaTheme="minorEastAsia"/>
+                <w:color w:val="000000"/>
+                <w:sz w:val="19"/>
+                <w:szCs w:val="19"/>
+                <w:lang w:val="en-US" w:eastAsia="zh-CN"/>
               </w:rPr>
             </w:pPr>
             <w:r>
               <w:rPr>
-                <w:rFonts w:hint="default"/>
-                <w:color w:val="000000"/>
-                <w:sz w:val="19"/>
-                <w:szCs w:val="19"/>
-              </w:rPr>
-              <w:fldChar w:fldCharType="begin"/>
-            </w:r>
-            <w:r>
-              <w:rPr>
-                <w:rFonts w:hint="default"/>
-                <w:color w:val="000000"/>
-                <w:sz w:val="19"/>
-                <w:szCs w:val="19"/>
-              </w:rPr>
-              <w:instrText xml:space="preserve"> MERGEFIELD ${requestParam.remarks} \* MERGEFORMAT </w:instrText>
-            </w:r>
-            <w:r>
-              <w:rPr>
-                <w:rFonts w:hint="default"/>
-                <w:color w:val="000000"/>
-                <w:sz w:val="19"/>
-                <w:szCs w:val="19"/>
-              </w:rPr>
-              <w:fldChar w:fldCharType="separate"/>
-            </w:r>
-            <w:r>
-              <w:rPr>
-                <w:rFonts w:hint="default"/>
-                <w:color w:val="000000"/>
-                <w:sz w:val="19"/>
-                <w:szCs w:val="19"/>
-              </w:rPr>
-              <w:t>«${requestParam.remarks}»</w:t>
-            </w:r>
-            <w:r>
-              <w:rPr>
-                <w:rFonts w:hint="default"/>
-                <w:color w:val="000000"/>
-                <w:sz w:val="19"/>
-                <w:szCs w:val="19"/>
-              </w:rPr>
-              <w:fldChar w:fldCharType="end"/>
+                <w:rFonts w:hint="eastAsia" w:eastAsiaTheme="minorEastAsia"/>
+                <w:color w:val="000000"/>
+                <w:sz w:val="19"/>
+                <w:szCs w:val="19"/>
+                <w:lang w:val="en-US" w:eastAsia="zh-CN"/>
+              </w:rPr>
+              <w:t>名称</w:t>
             </w:r>
           </w:p>
         </w:tc>
-      </w:tr>
-    </w:tbl>
-    <w:p>
-      <w:pPr>
-        <w:pStyle w:val="4"/>
-        <w:keepNext w:val="0"/>
-        <w:keepLines w:val="0"/>
-        <w:widowControl/>
-        <w:suppressLineNumbers w:val="0"/>
-        <w:pBdr>
-          <w:top w:val="none" w:color="auto" w:sz="0" w:space="0"/>
-          <w:left w:val="none" w:color="auto" w:sz="0" w:space="0"/>
-          <w:bottom w:val="none" w:color="auto" w:sz="0" w:space="0"/>
-          <w:right w:val="none" w:color="auto" w:sz="0" w:space="0"/>
-        </w:pBdr>
-        <w:spacing w:before="0" w:beforeAutospacing="0" w:after="0" w:afterAutospacing="0"/>
-        <w:ind w:left="0" w:right="0"/>
-      </w:pPr>
-      <w:r>
-        <w:t>请求示例</w:t>
-      </w:r>
-    </w:p>
-    <w:p>
-      <w:pPr>
-        <w:pStyle w:val="4"/>
-        <w:keepNext w:val="0"/>
-        <w:keepLines w:val="0"/>
-        <w:widowControl/>
-        <w:suppressLineNumbers w:val="0"/>
-        <w:pBdr>
-          <w:top w:val="none" w:color="auto" w:sz="0" w:space="0"/>
-          <w:left w:val="none" w:color="auto" w:sz="0" w:space="0"/>
-          <w:bottom w:val="none" w:color="auto" w:sz="0" w:space="0"/>
-          <w:right w:val="none" w:color="auto" w:sz="0" w:space="0"/>
-        </w:pBdr>
-        <w:spacing w:before="0" w:beforeAutospacing="0" w:after="0" w:afterAutospacing="0"/>
-        <w:ind w:left="0" w:right="0"/>
-        <w:rPr>
-          <w:rFonts w:hint="default"/>
-          <w:lang w:eastAsia="zh-CN"/>
-        </w:rPr>
-      </w:pPr>
-      <w:r>
-        <w:rPr>
-          <w:rFonts w:hint="default"/>
-          <w:lang w:eastAsia="zh-CN"/>
-        </w:rPr>
-        <w:fldChar w:fldCharType="begin"/>
-      </w:r>
-      <w:r>
-        <w:rPr>
-          <w:rFonts w:hint="default"/>
-          <w:lang w:eastAsia="zh-CN"/>
-        </w:rPr>
-        <w:instrText xml:space="preserve"> MERGEFIELD ${requestBody} \* MERGEFORMAT </w:instrText>
-      </w:r>
-      <w:r>
-        <w:rPr>
-          <w:rFonts w:hint="default"/>
-          <w:lang w:eastAsia="zh-CN"/>
-        </w:rPr>
-        <w:fldChar w:fldCharType="separate"/>
-      </w:r>
-      <w:r>
-        <w:rPr>
-          <w:rFonts w:hint="default"/>
-          <w:lang w:eastAsia="zh-CN"/>
-        </w:rPr>
-        <w:t>«${requestBody}»</w:t>
-      </w:r>
-      <w:r>
-        <w:rPr>
-          <w:rFonts w:hint="default"/>
-          <w:lang w:eastAsia="zh-CN"/>
-        </w:rPr>
-        <w:fldChar w:fldCharType="end"/>
-      </w:r>
-    </w:p>
-    <w:p>
-      <w:pPr>
-        <w:pStyle w:val="4"/>
-        <w:keepNext w:val="0"/>
-        <w:keepLines w:val="0"/>
-        <w:widowControl/>
-        <w:suppressLineNumbers w:val="0"/>
-        <w:pBdr>
-          <w:top w:val="none" w:color="auto" w:sz="0" w:space="0"/>
-          <w:left w:val="none" w:color="auto" w:sz="0" w:space="0"/>
-          <w:bottom w:val="none" w:color="auto" w:sz="0" w:space="0"/>
-          <w:right w:val="none" w:color="auto" w:sz="0" w:space="0"/>
-        </w:pBdr>
-        <w:spacing w:before="0" w:beforeAutospacing="0" w:after="0" w:afterAutospacing="0"/>
-        <w:ind w:left="0" w:right="0"/>
-      </w:pPr>
-      <w:r>
-        <w:t>输出参数：</w:t>
-      </w:r>
-    </w:p>
-    <w:tbl>
-      <w:tblPr>
-        <w:tblStyle w:val="5"/>
-        <w:tblW w:w="9558" w:type="dxa"/>
-        <w:tblInd w:w="0" w:type="dxa"/>
-        <w:tblBorders>
-          <w:top w:val="single" w:color="D9D9D9" w:sz="6" w:space="0"/>
-          <w:left w:val="single" w:color="D9D9D9" w:sz="6" w:space="0"/>
-          <w:bottom w:val="single" w:color="D9D9D9" w:sz="6" w:space="0"/>
-          <w:right w:val="single" w:color="D9D9D9" w:sz="6" w:space="0"/>
-          <w:insideH w:val="none" w:color="auto" w:sz="0" w:space="0"/>
-          <w:insideV w:val="none" w:color="auto" w:sz="0" w:space="0"/>
-        </w:tblBorders>
-        <w:shd w:val="clear" w:color="auto" w:fill="auto"/>
-        <w:tblLayout w:type="autofit"/>
-        <w:tblCellMar>
-          <w:top w:w="15" w:type="dxa"/>
-          <w:left w:w="15" w:type="dxa"/>
-          <w:bottom w:w="15" w:type="dxa"/>
-          <w:right w:w="15" w:type="dxa"/>
-        </w:tblCellMar>
-      </w:tblPr>
-      <w:tblGrid>
-        <w:gridCol w:w="3186"/>
-        <w:gridCol w:w="3186"/>
-        <w:gridCol w:w="3186"/>
-      </w:tblGrid>
-      <w:tr>
-        <w:tblPrEx>
-          <w:tblBorders>
-            <w:top w:val="single" w:color="D9D9D9" w:sz="6" w:space="0"/>
-            <w:left w:val="single" w:color="D9D9D9" w:sz="6" w:space="0"/>
-            <w:bottom w:val="single" w:color="D9D9D9" w:sz="6" w:space="0"/>
-            <w:right w:val="single" w:color="D9D9D9" w:sz="6" w:space="0"/>
-            <w:insideH w:val="none" w:color="auto" w:sz="0" w:space="0"/>
-            <w:insideV w:val="none" w:color="auto" w:sz="0" w:space="0"/>
-          </w:tblBorders>
-          <w:tblCellMar>
-            <w:top w:w="15" w:type="dxa"/>
-            <w:left w:w="15" w:type="dxa"/>
-            <w:bottom w:w="15" w:type="dxa"/>
-            <w:right w:w="15" w:type="dxa"/>
-          </w:tblCellMar>
-        </w:tblPrEx>
-        <w:trPr>
-          <w:trHeight w:val="455" w:hRule="atLeast"/>
-        </w:trPr>
         <w:tc>
           <w:tcPr>
-            <w:tcW w:w="3186" w:type="dxa"/>
+            <w:tcW w:w="2680" w:type="dxa"/>
             <w:tcBorders>
               <w:top w:val="single" w:color="D9D9D9" w:sz="6" w:space="0"/>
               <w:left w:val="single" w:color="D9D9D9" w:sz="6" w:space="0"/>
@@ -1104,48 +1062,30 @@
                 <w:right w:val="none" w:color="auto" w:sz="0" w:space="0"/>
               </w:pBdr>
               <w:spacing w:before="0" w:beforeAutospacing="0" w:after="0" w:afterAutospacing="0"/>
-              <w:ind w:left="0" w:right="0"/>
+              <w:ind w:left="0" w:leftChars="0" w:right="0" w:rightChars="0"/>
+              <w:rPr>
+                <w:rFonts w:hint="default" w:eastAsiaTheme="minorEastAsia"/>
+                <w:color w:val="000000"/>
+                <w:sz w:val="19"/>
+                <w:szCs w:val="19"/>
+                <w:lang w:val="en-US" w:eastAsia="zh-CN"/>
+              </w:rPr>
             </w:pPr>
             <w:r>
               <w:rPr>
-                <w:rFonts w:hint="default"/>
-                <w:lang w:eastAsia="zh-CN"/>
-              </w:rPr>
-              <w:fldChar w:fldCharType="begin"/>
-            </w:r>
-            <w:r>
-              <w:rPr>
-                <w:rFonts w:hint="default"/>
-                <w:lang w:eastAsia="zh-CN"/>
-              </w:rPr>
-              <w:instrText xml:space="preserve"> MERGEFIELD ${responseParam.name} \* MERGEFORMAT </w:instrText>
-            </w:r>
-            <w:r>
-              <w:rPr>
-                <w:rFonts w:hint="default"/>
-                <w:lang w:eastAsia="zh-CN"/>
-              </w:rPr>
-              <w:fldChar w:fldCharType="separate"/>
-            </w:r>
-            <w:r>
-              <w:rPr>
-                <w:rFonts w:hint="default"/>
-                <w:lang w:eastAsia="zh-CN"/>
-              </w:rPr>
-              <w:t>«${responseParam.name}»</w:t>
-            </w:r>
-            <w:r>
-              <w:rPr>
-                <w:rFonts w:hint="default"/>
-                <w:lang w:eastAsia="zh-CN"/>
-              </w:rPr>
-              <w:fldChar w:fldCharType="end"/>
+                <w:rFonts w:hint="eastAsia" w:eastAsiaTheme="minorEastAsia"/>
+                <w:color w:val="000000"/>
+                <w:sz w:val="19"/>
+                <w:szCs w:val="19"/>
+                <w:lang w:val="en-US" w:eastAsia="zh-CN"/>
+              </w:rPr>
+              <w:t>类型</w:t>
             </w:r>
           </w:p>
         </w:tc>
         <w:tc>
           <w:tcPr>
-            <w:tcW w:w="3186" w:type="dxa"/>
+            <w:tcW w:w="2680" w:type="dxa"/>
             <w:tcBorders>
               <w:top w:val="single" w:color="D9D9D9" w:sz="6" w:space="0"/>
               <w:left w:val="single" w:color="D9D9D9" w:sz="6" w:space="0"/>
@@ -1169,43 +1109,46 @@
                 <w:right w:val="none" w:color="auto" w:sz="0" w:space="0"/>
               </w:pBdr>
               <w:spacing w:before="0" w:beforeAutospacing="0" w:after="0" w:afterAutospacing="0"/>
-              <w:ind w:left="0" w:right="0"/>
+              <w:ind w:left="0" w:leftChars="0" w:right="0" w:rightChars="0"/>
+              <w:rPr>
+                <w:rFonts w:hint="eastAsia" w:eastAsiaTheme="minorEastAsia"/>
+                <w:color w:val="000000"/>
+                <w:sz w:val="19"/>
+                <w:szCs w:val="19"/>
+                <w:lang w:val="en-US" w:eastAsia="zh-CN"/>
+              </w:rPr>
             </w:pPr>
             <w:r>
               <w:rPr>
-                <w:rFonts w:hint="default"/>
-              </w:rPr>
-              <w:fldChar w:fldCharType="begin"/>
-            </w:r>
-            <w:r>
-              <w:rPr>
-                <w:rFonts w:hint="default"/>
-              </w:rPr>
-              <w:instrText xml:space="preserve"> MERGEFIELD ${responseParam.type} \* MERGEFORMAT </w:instrText>
-            </w:r>
-            <w:r>
-              <w:rPr>
-                <w:rFonts w:hint="default"/>
-              </w:rPr>
-              <w:fldChar w:fldCharType="separate"/>
-            </w:r>
-            <w:r>
-              <w:rPr>
-                <w:rFonts w:hint="default"/>
-              </w:rPr>
-              <w:t>«${responseParam.type}»</w:t>
-            </w:r>
-            <w:r>
-              <w:rPr>
-                <w:rFonts w:hint="default"/>
-              </w:rPr>
-              <w:fldChar w:fldCharType="end"/>
+                <w:rFonts w:hint="eastAsia" w:eastAsiaTheme="minorEastAsia"/>
+                <w:color w:val="000000"/>
+                <w:sz w:val="19"/>
+                <w:szCs w:val="19"/>
+                <w:lang w:val="en-US" w:eastAsia="zh-CN"/>
+              </w:rPr>
+              <w:t>备注</w:t>
             </w:r>
           </w:p>
         </w:tc>
+      </w:tr>
+      <w:tr>
+        <w:tblPrEx>
+          <w:tblBorders>
+            <w:top w:val="single" w:color="D9D9D9" w:sz="6" w:space="0"/>
+            <w:left w:val="single" w:color="D9D9D9" w:sz="6" w:space="0"/>
+            <w:bottom w:val="single" w:color="D9D9D9" w:sz="6" w:space="0"/>
+            <w:right w:val="single" w:color="D9D9D9" w:sz="6" w:space="0"/>
+            <w:insideH w:val="none" w:color="auto" w:sz="0" w:space="0"/>
+            <w:insideV w:val="none" w:color="auto" w:sz="0" w:space="0"/>
+          </w:tblBorders>
+          <w:shd w:val="clear" w:color="auto" w:fill="auto"/>
+        </w:tblPrEx>
+        <w:trPr>
+          <w:trHeight w:val="474" w:hRule="atLeast"/>
+        </w:trPr>
         <w:tc>
           <w:tcPr>
-            <w:tcW w:w="3186" w:type="dxa"/>
+            <w:tcW w:w="2680" w:type="dxa"/>
             <w:tcBorders>
               <w:top w:val="single" w:color="D9D9D9" w:sz="6" w:space="0"/>
               <w:left w:val="single" w:color="D9D9D9" w:sz="6" w:space="0"/>
@@ -1229,35 +1172,236 @@
                 <w:right w:val="none" w:color="auto" w:sz="0" w:space="0"/>
               </w:pBdr>
               <w:spacing w:before="0" w:beforeAutospacing="0" w:after="0" w:afterAutospacing="0"/>
-              <w:ind w:left="0" w:right="0"/>
+              <w:ind w:left="0" w:leftChars="0" w:right="0" w:rightChars="0"/>
+              <w:rPr>
+                <w:rFonts w:hint="default" w:eastAsiaTheme="minorEastAsia"/>
+                <w:color w:val="000000"/>
+                <w:sz w:val="19"/>
+                <w:szCs w:val="19"/>
+                <w:lang w:eastAsia="zh-CN"/>
+              </w:rPr>
             </w:pPr>
             <w:r>
               <w:rPr>
-                <w:rFonts w:hint="default"/>
+                <w:rFonts w:hint="default" w:eastAsiaTheme="minorEastAsia"/>
+                <w:color w:val="000000"/>
+                <w:sz w:val="19"/>
+                <w:szCs w:val="19"/>
+                <w:lang w:eastAsia="zh-CN"/>
               </w:rPr>
               <w:fldChar w:fldCharType="begin"/>
             </w:r>
             <w:r>
               <w:rPr>
-                <w:rFonts w:hint="default"/>
+                <w:rFonts w:hint="default" w:eastAsiaTheme="minorEastAsia"/>
+                <w:color w:val="000000"/>
+                <w:sz w:val="19"/>
+                <w:szCs w:val="19"/>
+                <w:lang w:eastAsia="zh-CN"/>
+              </w:rPr>
+              <w:instrText xml:space="preserve"> MERGEFIELD ${responseParam.name} \* MERGEFORMAT </w:instrText>
+            </w:r>
+            <w:r>
+              <w:rPr>
+                <w:rFonts w:hint="default" w:eastAsiaTheme="minorEastAsia"/>
+                <w:color w:val="000000"/>
+                <w:sz w:val="19"/>
+                <w:szCs w:val="19"/>
+                <w:lang w:eastAsia="zh-CN"/>
+              </w:rPr>
+              <w:fldChar w:fldCharType="separate"/>
+            </w:r>
+            <w:r>
+              <w:rPr>
+                <w:rFonts w:hint="default" w:eastAsiaTheme="minorEastAsia"/>
+                <w:color w:val="000000"/>
+                <w:sz w:val="19"/>
+                <w:szCs w:val="19"/>
+                <w:lang w:eastAsia="zh-CN"/>
+              </w:rPr>
+              <w:t>«${responseParam.name}»</w:t>
+            </w:r>
+            <w:r>
+              <w:rPr>
+                <w:rFonts w:hint="default" w:eastAsiaTheme="minorEastAsia"/>
+                <w:color w:val="000000"/>
+                <w:sz w:val="19"/>
+                <w:szCs w:val="19"/>
+                <w:lang w:eastAsia="zh-CN"/>
+              </w:rPr>
+              <w:fldChar w:fldCharType="end"/>
+            </w:r>
+          </w:p>
+        </w:tc>
+        <w:tc>
+          <w:tcPr>
+            <w:tcW w:w="2680" w:type="dxa"/>
+            <w:tcBorders>
+              <w:top w:val="single" w:color="D9D9D9" w:sz="6" w:space="0"/>
+              <w:left w:val="single" w:color="D9D9D9" w:sz="6" w:space="0"/>
+              <w:bottom w:val="single" w:color="D9D9D9" w:sz="6" w:space="0"/>
+              <w:right w:val="single" w:color="D9D9D9" w:sz="6" w:space="0"/>
+            </w:tcBorders>
+            <w:shd w:val="clear" w:color="auto" w:fill="auto"/>
+            <w:vAlign w:val="center"/>
+          </w:tcPr>
+          <w:p>
+            <w:pPr>
+              <w:pStyle w:val="4"/>
+              <w:keepNext w:val="0"/>
+              <w:keepLines w:val="0"/>
+              <w:widowControl/>
+              <w:suppressLineNumbers w:val="0"/>
+              <w:pBdr>
+                <w:top w:val="none" w:color="auto" w:sz="0" w:space="0"/>
+                <w:left w:val="none" w:color="auto" w:sz="0" w:space="0"/>
+                <w:bottom w:val="none" w:color="auto" w:sz="0" w:space="0"/>
+                <w:right w:val="none" w:color="auto" w:sz="0" w:space="0"/>
+              </w:pBdr>
+              <w:spacing w:before="0" w:beforeAutospacing="0" w:after="0" w:afterAutospacing="0"/>
+              <w:ind w:left="0" w:leftChars="0" w:right="0" w:rightChars="0"/>
+              <w:rPr>
+                <w:rFonts w:hint="default" w:eastAsiaTheme="minorEastAsia"/>
+                <w:color w:val="000000"/>
+                <w:sz w:val="19"/>
+                <w:szCs w:val="19"/>
+                <w:lang w:eastAsia="zh-CN"/>
+              </w:rPr>
+            </w:pPr>
+            <w:r>
+              <w:rPr>
+                <w:rFonts w:hint="default" w:eastAsiaTheme="minorEastAsia"/>
+                <w:color w:val="000000"/>
+                <w:sz w:val="19"/>
+                <w:szCs w:val="19"/>
+                <w:lang w:eastAsia="zh-CN"/>
+              </w:rPr>
+              <w:fldChar w:fldCharType="begin"/>
+            </w:r>
+            <w:r>
+              <w:rPr>
+                <w:rFonts w:hint="default" w:eastAsiaTheme="minorEastAsia"/>
+                <w:color w:val="000000"/>
+                <w:sz w:val="19"/>
+                <w:szCs w:val="19"/>
+                <w:lang w:eastAsia="zh-CN"/>
+              </w:rPr>
+              <w:instrText xml:space="preserve"> MERGEFIELD ${responseParam.type} \* MERGEFORMAT </w:instrText>
+            </w:r>
+            <w:r>
+              <w:rPr>
+                <w:rFonts w:hint="default" w:eastAsiaTheme="minorEastAsia"/>
+                <w:color w:val="000000"/>
+                <w:sz w:val="19"/>
+                <w:szCs w:val="19"/>
+                <w:lang w:eastAsia="zh-CN"/>
+              </w:rPr>
+              <w:fldChar w:fldCharType="separate"/>
+            </w:r>
+            <w:r>
+              <w:rPr>
+                <w:rFonts w:hint="default" w:eastAsiaTheme="minorEastAsia"/>
+                <w:color w:val="000000"/>
+                <w:sz w:val="19"/>
+                <w:szCs w:val="19"/>
+                <w:lang w:eastAsia="zh-CN"/>
+              </w:rPr>
+              <w:t>«${responseParam.type}»</w:t>
+            </w:r>
+            <w:r>
+              <w:rPr>
+                <w:rFonts w:hint="default" w:eastAsiaTheme="minorEastAsia"/>
+                <w:color w:val="000000"/>
+                <w:sz w:val="19"/>
+                <w:szCs w:val="19"/>
+                <w:lang w:eastAsia="zh-CN"/>
+              </w:rPr>
+              <w:fldChar w:fldCharType="end"/>
+            </w:r>
+          </w:p>
+        </w:tc>
+        <w:tc>
+          <w:tcPr>
+            <w:tcW w:w="2680" w:type="dxa"/>
+            <w:tcBorders>
+              <w:top w:val="single" w:color="D9D9D9" w:sz="6" w:space="0"/>
+              <w:left w:val="single" w:color="D9D9D9" w:sz="6" w:space="0"/>
+              <w:bottom w:val="single" w:color="D9D9D9" w:sz="6" w:space="0"/>
+              <w:right w:val="single" w:color="D9D9D9" w:sz="6" w:space="0"/>
+            </w:tcBorders>
+            <w:shd w:val="clear" w:color="auto" w:fill="auto"/>
+            <w:vAlign w:val="center"/>
+          </w:tcPr>
+          <w:p>
+            <w:pPr>
+              <w:pStyle w:val="4"/>
+              <w:keepNext w:val="0"/>
+              <w:keepLines w:val="0"/>
+              <w:widowControl/>
+              <w:suppressLineNumbers w:val="0"/>
+              <w:pBdr>
+                <w:top w:val="none" w:color="auto" w:sz="0" w:space="0"/>
+                <w:left w:val="none" w:color="auto" w:sz="0" w:space="0"/>
+                <w:bottom w:val="none" w:color="auto" w:sz="0" w:space="0"/>
+                <w:right w:val="none" w:color="auto" w:sz="0" w:space="0"/>
+              </w:pBdr>
+              <w:spacing w:before="0" w:beforeAutospacing="0" w:after="0" w:afterAutospacing="0"/>
+              <w:ind w:left="0" w:leftChars="0" w:right="0" w:rightChars="0"/>
+              <w:rPr>
+                <w:rFonts w:hint="default" w:eastAsiaTheme="minorEastAsia"/>
+                <w:color w:val="000000"/>
+                <w:sz w:val="19"/>
+                <w:szCs w:val="19"/>
+                <w:lang w:eastAsia="zh-CN"/>
+              </w:rPr>
+            </w:pPr>
+            <w:r>
+              <w:rPr>
+                <w:rFonts w:hint="default" w:eastAsiaTheme="minorEastAsia"/>
+                <w:color w:val="000000"/>
+                <w:sz w:val="19"/>
+                <w:szCs w:val="19"/>
+                <w:lang w:eastAsia="zh-CN"/>
+              </w:rPr>
+              <w:fldChar w:fldCharType="begin"/>
+            </w:r>
+            <w:r>
+              <w:rPr>
+                <w:rFonts w:hint="default" w:eastAsiaTheme="minorEastAsia"/>
+                <w:color w:val="000000"/>
+                <w:sz w:val="19"/>
+                <w:szCs w:val="19"/>
+                <w:lang w:eastAsia="zh-CN"/>
               </w:rPr>
               <w:instrText xml:space="preserve"> MERGEFIELD ${responseParam.remarks} \* MERGEFORMAT </w:instrText>
             </w:r>
             <w:r>
               <w:rPr>
-                <w:rFonts w:hint="default"/>
+                <w:rFonts w:hint="default" w:eastAsiaTheme="minorEastAsia"/>
+                <w:color w:val="000000"/>
+                <w:sz w:val="19"/>
+                <w:szCs w:val="19"/>
+                <w:lang w:eastAsia="zh-CN"/>
               </w:rPr>
               <w:fldChar w:fldCharType="separate"/>
             </w:r>
             <w:r>
               <w:rPr>
-                <w:rFonts w:hint="default"/>
+                <w:rFonts w:hint="default" w:eastAsiaTheme="minorEastAsia"/>
+                <w:color w:val="000000"/>
+                <w:sz w:val="19"/>
+                <w:szCs w:val="19"/>
+                <w:lang w:eastAsia="zh-CN"/>
               </w:rPr>
               <w:t>«${responseParam.remarks}»</w:t>
             </w:r>
             <w:r>
               <w:rPr>
-                <w:rFonts w:hint="default"/>
+                <w:rFonts w:hint="default" w:eastAsiaTheme="minorEastAsia"/>
+                <w:color w:val="000000"/>
+                <w:sz w:val="19"/>
+                <w:szCs w:val="19"/>
+                <w:lang w:eastAsia="zh-CN"/>
               </w:rPr>
               <w:fldChar w:fldCharType="end"/>
             </w:r>
